--- a/Computer Systems and Networks Project.docx
+++ b/Computer Systems and Networks Project.docx
@@ -88,6 +88,13 @@
     </w:p>
     <w:sdt>
       <w:sdtPr>
+        <w:rPr>
+          <w:rFonts w:asciiTheme="minorHAnsi" w:eastAsiaTheme="minorHAnsi" w:hAnsiTheme="minorHAnsi" w:cstheme="minorBidi"/>
+          <w:color w:val="auto"/>
+          <w:sz w:val="22"/>
+          <w:szCs w:val="22"/>
+          <w:lang w:val="en-IE"/>
+        </w:rPr>
         <w:id w:val="-1706552800"/>
         <w:docPartObj>
           <w:docPartGallery w:val="Table of Contents"/>
@@ -96,14 +103,9 @@
       </w:sdtPr>
       <w:sdtEndPr>
         <w:rPr>
-          <w:rFonts w:asciiTheme="minorHAnsi" w:eastAsiaTheme="minorHAnsi" w:hAnsiTheme="minorHAnsi" w:cstheme="minorBidi"/>
           <w:b/>
           <w:bCs/>
           <w:noProof/>
-          <w:color w:val="auto"/>
-          <w:sz w:val="22"/>
-          <w:szCs w:val="22"/>
-          <w:lang w:val="en-IE"/>
         </w:rPr>
       </w:sdtEndPr>
       <w:sdtContent>
@@ -133,7 +135,9 @@
               <w:tab w:val="right" w:leader="dot" w:pos="9016"/>
             </w:tabs>
             <w:rPr>
+              <w:rFonts w:eastAsiaTheme="minorEastAsia"/>
               <w:noProof/>
+              <w:lang w:eastAsia="en-IE"/>
             </w:rPr>
           </w:pPr>
           <w:r>
@@ -145,7 +149,7 @@
           <w:r>
             <w:fldChar w:fldCharType="separate"/>
           </w:r>
-          <w:hyperlink w:anchor="_Toc60257238" w:history="1">
+          <w:hyperlink w:anchor="_Toc60517884" w:history="1">
             <w:r>
               <w:rPr>
                 <w:rStyle w:val="Hyperlink"/>
@@ -157,7 +161,9 @@
             </w:r>
             <w:r>
               <w:rPr>
-                <w:noProof/>
+                <w:rFonts w:eastAsiaTheme="minorEastAsia"/>
+                <w:noProof/>
+                <w:lang w:eastAsia="en-IE"/>
               </w:rPr>
               <w:tab/>
             </w:r>
@@ -189,7 +195,7 @@
                 <w:noProof/>
                 <w:webHidden/>
               </w:rPr>
-              <w:instrText xml:space="preserve"> PAGEREF _Toc60257238 \h </w:instrText>
+              <w:instrText xml:space="preserve"> PAGEREF _Toc60517884 \h </w:instrText>
             </w:r>
             <w:r>
               <w:rPr>
@@ -228,10 +234,12 @@
               <w:tab w:val="right" w:leader="dot" w:pos="9016"/>
             </w:tabs>
             <w:rPr>
+              <w:rFonts w:eastAsiaTheme="minorEastAsia"/>
               <w:noProof/>
+              <w:lang w:eastAsia="en-IE"/>
             </w:rPr>
           </w:pPr>
-          <w:hyperlink w:anchor="_Toc60257239" w:history="1">
+          <w:hyperlink w:anchor="_Toc60517885" w:history="1">
             <w:r>
               <w:rPr>
                 <w:rStyle w:val="Hyperlink"/>
@@ -243,7 +251,9 @@
             </w:r>
             <w:r>
               <w:rPr>
-                <w:noProof/>
+                <w:rFonts w:eastAsiaTheme="minorEastAsia"/>
+                <w:noProof/>
+                <w:lang w:eastAsia="en-IE"/>
               </w:rPr>
               <w:tab/>
             </w:r>
@@ -275,7 +285,7 @@
                 <w:noProof/>
                 <w:webHidden/>
               </w:rPr>
-              <w:instrText xml:space="preserve"> PAGEREF _Toc60257239 \h </w:instrText>
+              <w:instrText xml:space="preserve"> PAGEREF _Toc60517885 \h </w:instrText>
             </w:r>
             <w:r>
               <w:rPr>
@@ -314,10 +324,12 @@
               <w:tab w:val="right" w:leader="dot" w:pos="9016"/>
             </w:tabs>
             <w:rPr>
+              <w:rFonts w:eastAsiaTheme="minorEastAsia"/>
               <w:noProof/>
+              <w:lang w:eastAsia="en-IE"/>
             </w:rPr>
           </w:pPr>
-          <w:hyperlink w:anchor="_Toc60257240" w:history="1">
+          <w:hyperlink w:anchor="_Toc60517886" w:history="1">
             <w:r>
               <w:rPr>
                 <w:rStyle w:val="Hyperlink"/>
@@ -329,7 +341,9 @@
             </w:r>
             <w:r>
               <w:rPr>
-                <w:noProof/>
+                <w:rFonts w:eastAsiaTheme="minorEastAsia"/>
+                <w:noProof/>
+                <w:lang w:eastAsia="en-IE"/>
               </w:rPr>
               <w:tab/>
             </w:r>
@@ -361,7 +375,637 @@
                 <w:noProof/>
                 <w:webHidden/>
               </w:rPr>
-              <w:instrText xml:space="preserve"> PAGEREF _Toc60257240 \h </w:instrText>
+              <w:instrText xml:space="preserve"> PAGEREF _Toc60517886 \h </w:instrText>
+            </w:r>
+            <w:r>
+              <w:rPr>
+                <w:noProof/>
+                <w:webHidden/>
+              </w:rPr>
+            </w:r>
+            <w:r>
+              <w:rPr>
+                <w:noProof/>
+                <w:webHidden/>
+              </w:rPr>
+              <w:fldChar w:fldCharType="separate"/>
+            </w:r>
+            <w:r>
+              <w:rPr>
+                <w:noProof/>
+                <w:webHidden/>
+              </w:rPr>
+              <w:t>3</w:t>
+            </w:r>
+            <w:r>
+              <w:rPr>
+                <w:noProof/>
+                <w:webHidden/>
+              </w:rPr>
+              <w:fldChar w:fldCharType="end"/>
+            </w:r>
+          </w:hyperlink>
+        </w:p>
+        <w:p>
+          <w:pPr>
+            <w:pStyle w:val="TOC2"/>
+            <w:tabs>
+              <w:tab w:val="left" w:pos="880"/>
+              <w:tab w:val="right" w:leader="dot" w:pos="9016"/>
+            </w:tabs>
+            <w:rPr>
+              <w:rFonts w:eastAsiaTheme="minorEastAsia"/>
+              <w:noProof/>
+              <w:lang w:eastAsia="en-IE"/>
+            </w:rPr>
+          </w:pPr>
+          <w:hyperlink w:anchor="_Toc60517887" w:history="1">
+            <w:r>
+              <w:rPr>
+                <w:rStyle w:val="Hyperlink"/>
+                <w:b/>
+                <w:bCs/>
+                <w:noProof/>
+              </w:rPr>
+              <w:t>3.1</w:t>
+            </w:r>
+            <w:r>
+              <w:rPr>
+                <w:rFonts w:eastAsiaTheme="minorEastAsia"/>
+                <w:noProof/>
+                <w:lang w:eastAsia="en-IE"/>
+              </w:rPr>
+              <w:tab/>
+            </w:r>
+            <w:r>
+              <w:rPr>
+                <w:rStyle w:val="Hyperlink"/>
+                <w:b/>
+                <w:bCs/>
+                <w:noProof/>
+              </w:rPr>
+              <w:t>Button Tests.</w:t>
+            </w:r>
+            <w:r>
+              <w:rPr>
+                <w:noProof/>
+                <w:webHidden/>
+              </w:rPr>
+              <w:tab/>
+            </w:r>
+            <w:r>
+              <w:rPr>
+                <w:noProof/>
+                <w:webHidden/>
+              </w:rPr>
+              <w:fldChar w:fldCharType="begin"/>
+            </w:r>
+            <w:r>
+              <w:rPr>
+                <w:noProof/>
+                <w:webHidden/>
+              </w:rPr>
+              <w:instrText xml:space="preserve"> PAGEREF _Toc60517887 \h </w:instrText>
+            </w:r>
+            <w:r>
+              <w:rPr>
+                <w:noProof/>
+                <w:webHidden/>
+              </w:rPr>
+            </w:r>
+            <w:r>
+              <w:rPr>
+                <w:noProof/>
+                <w:webHidden/>
+              </w:rPr>
+              <w:fldChar w:fldCharType="separate"/>
+            </w:r>
+            <w:r>
+              <w:rPr>
+                <w:noProof/>
+                <w:webHidden/>
+              </w:rPr>
+              <w:t>3</w:t>
+            </w:r>
+            <w:r>
+              <w:rPr>
+                <w:noProof/>
+                <w:webHidden/>
+              </w:rPr>
+              <w:fldChar w:fldCharType="end"/>
+            </w:r>
+          </w:hyperlink>
+        </w:p>
+        <w:p>
+          <w:pPr>
+            <w:pStyle w:val="TOC2"/>
+            <w:tabs>
+              <w:tab w:val="left" w:pos="880"/>
+              <w:tab w:val="right" w:leader="dot" w:pos="9016"/>
+            </w:tabs>
+            <w:rPr>
+              <w:rFonts w:eastAsiaTheme="minorEastAsia"/>
+              <w:noProof/>
+              <w:lang w:eastAsia="en-IE"/>
+            </w:rPr>
+          </w:pPr>
+          <w:hyperlink w:anchor="_Toc60517888" w:history="1">
+            <w:r>
+              <w:rPr>
+                <w:rStyle w:val="Hyperlink"/>
+                <w:b/>
+                <w:bCs/>
+                <w:noProof/>
+              </w:rPr>
+              <w:t>3.2</w:t>
+            </w:r>
+            <w:r>
+              <w:rPr>
+                <w:rFonts w:eastAsiaTheme="minorEastAsia"/>
+                <w:noProof/>
+                <w:lang w:eastAsia="en-IE"/>
+              </w:rPr>
+              <w:tab/>
+            </w:r>
+            <w:r>
+              <w:rPr>
+                <w:rStyle w:val="Hyperlink"/>
+                <w:b/>
+                <w:bCs/>
+                <w:noProof/>
+              </w:rPr>
+              <w:t>Serial Port Test.</w:t>
+            </w:r>
+            <w:r>
+              <w:rPr>
+                <w:noProof/>
+                <w:webHidden/>
+              </w:rPr>
+              <w:tab/>
+            </w:r>
+            <w:r>
+              <w:rPr>
+                <w:noProof/>
+                <w:webHidden/>
+              </w:rPr>
+              <w:fldChar w:fldCharType="begin"/>
+            </w:r>
+            <w:r>
+              <w:rPr>
+                <w:noProof/>
+                <w:webHidden/>
+              </w:rPr>
+              <w:instrText xml:space="preserve"> PAGEREF _Toc60517888 \h </w:instrText>
+            </w:r>
+            <w:r>
+              <w:rPr>
+                <w:noProof/>
+                <w:webHidden/>
+              </w:rPr>
+            </w:r>
+            <w:r>
+              <w:rPr>
+                <w:noProof/>
+                <w:webHidden/>
+              </w:rPr>
+              <w:fldChar w:fldCharType="separate"/>
+            </w:r>
+            <w:r>
+              <w:rPr>
+                <w:noProof/>
+                <w:webHidden/>
+              </w:rPr>
+              <w:t>3</w:t>
+            </w:r>
+            <w:r>
+              <w:rPr>
+                <w:noProof/>
+                <w:webHidden/>
+              </w:rPr>
+              <w:fldChar w:fldCharType="end"/>
+            </w:r>
+          </w:hyperlink>
+        </w:p>
+        <w:p>
+          <w:pPr>
+            <w:pStyle w:val="TOC2"/>
+            <w:tabs>
+              <w:tab w:val="left" w:pos="880"/>
+              <w:tab w:val="right" w:leader="dot" w:pos="9016"/>
+            </w:tabs>
+            <w:rPr>
+              <w:rFonts w:eastAsiaTheme="minorEastAsia"/>
+              <w:noProof/>
+              <w:lang w:eastAsia="en-IE"/>
+            </w:rPr>
+          </w:pPr>
+          <w:hyperlink w:anchor="_Toc60517889" w:history="1">
+            <w:r>
+              <w:rPr>
+                <w:rStyle w:val="Hyperlink"/>
+                <w:b/>
+                <w:bCs/>
+                <w:noProof/>
+              </w:rPr>
+              <w:t>3.3</w:t>
+            </w:r>
+            <w:r>
+              <w:rPr>
+                <w:rFonts w:eastAsiaTheme="minorEastAsia"/>
+                <w:noProof/>
+                <w:lang w:eastAsia="en-IE"/>
+              </w:rPr>
+              <w:tab/>
+            </w:r>
+            <w:r>
+              <w:rPr>
+                <w:rStyle w:val="Hyperlink"/>
+                <w:b/>
+                <w:bCs/>
+                <w:noProof/>
+              </w:rPr>
+              <w:t>Capacitive Sensor Test.</w:t>
+            </w:r>
+            <w:r>
+              <w:rPr>
+                <w:noProof/>
+                <w:webHidden/>
+              </w:rPr>
+              <w:tab/>
+            </w:r>
+            <w:r>
+              <w:rPr>
+                <w:noProof/>
+                <w:webHidden/>
+              </w:rPr>
+              <w:fldChar w:fldCharType="begin"/>
+            </w:r>
+            <w:r>
+              <w:rPr>
+                <w:noProof/>
+                <w:webHidden/>
+              </w:rPr>
+              <w:instrText xml:space="preserve"> PAGEREF _Toc60517889 \h </w:instrText>
+            </w:r>
+            <w:r>
+              <w:rPr>
+                <w:noProof/>
+                <w:webHidden/>
+              </w:rPr>
+            </w:r>
+            <w:r>
+              <w:rPr>
+                <w:noProof/>
+                <w:webHidden/>
+              </w:rPr>
+              <w:fldChar w:fldCharType="separate"/>
+            </w:r>
+            <w:r>
+              <w:rPr>
+                <w:noProof/>
+                <w:webHidden/>
+              </w:rPr>
+              <w:t>3</w:t>
+            </w:r>
+            <w:r>
+              <w:rPr>
+                <w:noProof/>
+                <w:webHidden/>
+              </w:rPr>
+              <w:fldChar w:fldCharType="end"/>
+            </w:r>
+          </w:hyperlink>
+        </w:p>
+        <w:p>
+          <w:pPr>
+            <w:pStyle w:val="TOC2"/>
+            <w:tabs>
+              <w:tab w:val="left" w:pos="880"/>
+              <w:tab w:val="right" w:leader="dot" w:pos="9016"/>
+            </w:tabs>
+            <w:rPr>
+              <w:rFonts w:eastAsiaTheme="minorEastAsia"/>
+              <w:noProof/>
+              <w:lang w:eastAsia="en-IE"/>
+            </w:rPr>
+          </w:pPr>
+          <w:hyperlink w:anchor="_Toc60517890" w:history="1">
+            <w:r>
+              <w:rPr>
+                <w:rStyle w:val="Hyperlink"/>
+                <w:b/>
+                <w:bCs/>
+                <w:noProof/>
+              </w:rPr>
+              <w:t>3.4</w:t>
+            </w:r>
+            <w:r>
+              <w:rPr>
+                <w:rFonts w:eastAsiaTheme="minorEastAsia"/>
+                <w:noProof/>
+                <w:lang w:eastAsia="en-IE"/>
+              </w:rPr>
+              <w:tab/>
+            </w:r>
+            <w:r>
+              <w:rPr>
+                <w:rStyle w:val="Hyperlink"/>
+                <w:b/>
+                <w:bCs/>
+                <w:noProof/>
+              </w:rPr>
+              <w:t>Relay Test.</w:t>
+            </w:r>
+            <w:r>
+              <w:rPr>
+                <w:noProof/>
+                <w:webHidden/>
+              </w:rPr>
+              <w:tab/>
+            </w:r>
+            <w:r>
+              <w:rPr>
+                <w:noProof/>
+                <w:webHidden/>
+              </w:rPr>
+              <w:fldChar w:fldCharType="begin"/>
+            </w:r>
+            <w:r>
+              <w:rPr>
+                <w:noProof/>
+                <w:webHidden/>
+              </w:rPr>
+              <w:instrText xml:space="preserve"> PAGEREF _Toc60517890 \h </w:instrText>
+            </w:r>
+            <w:r>
+              <w:rPr>
+                <w:noProof/>
+                <w:webHidden/>
+              </w:rPr>
+            </w:r>
+            <w:r>
+              <w:rPr>
+                <w:noProof/>
+                <w:webHidden/>
+              </w:rPr>
+              <w:fldChar w:fldCharType="separate"/>
+            </w:r>
+            <w:r>
+              <w:rPr>
+                <w:noProof/>
+                <w:webHidden/>
+              </w:rPr>
+              <w:t>3</w:t>
+            </w:r>
+            <w:r>
+              <w:rPr>
+                <w:noProof/>
+                <w:webHidden/>
+              </w:rPr>
+              <w:fldChar w:fldCharType="end"/>
+            </w:r>
+          </w:hyperlink>
+        </w:p>
+        <w:p>
+          <w:pPr>
+            <w:pStyle w:val="TOC2"/>
+            <w:tabs>
+              <w:tab w:val="left" w:pos="880"/>
+              <w:tab w:val="right" w:leader="dot" w:pos="9016"/>
+            </w:tabs>
+            <w:rPr>
+              <w:rFonts w:eastAsiaTheme="minorEastAsia"/>
+              <w:noProof/>
+              <w:lang w:eastAsia="en-IE"/>
+            </w:rPr>
+          </w:pPr>
+          <w:hyperlink w:anchor="_Toc60517891" w:history="1">
+            <w:r>
+              <w:rPr>
+                <w:rStyle w:val="Hyperlink"/>
+                <w:b/>
+                <w:bCs/>
+                <w:noProof/>
+              </w:rPr>
+              <w:t>3.5</w:t>
+            </w:r>
+            <w:r>
+              <w:rPr>
+                <w:rFonts w:eastAsiaTheme="minorEastAsia"/>
+                <w:noProof/>
+                <w:lang w:eastAsia="en-IE"/>
+              </w:rPr>
+              <w:tab/>
+            </w:r>
+            <w:r>
+              <w:rPr>
+                <w:rStyle w:val="Hyperlink"/>
+                <w:b/>
+                <w:bCs/>
+                <w:noProof/>
+              </w:rPr>
+              <w:t>Water Pump Test.</w:t>
+            </w:r>
+            <w:r>
+              <w:rPr>
+                <w:noProof/>
+                <w:webHidden/>
+              </w:rPr>
+              <w:tab/>
+            </w:r>
+            <w:r>
+              <w:rPr>
+                <w:noProof/>
+                <w:webHidden/>
+              </w:rPr>
+              <w:fldChar w:fldCharType="begin"/>
+            </w:r>
+            <w:r>
+              <w:rPr>
+                <w:noProof/>
+                <w:webHidden/>
+              </w:rPr>
+              <w:instrText xml:space="preserve"> PAGEREF _Toc60517891 \h </w:instrText>
+            </w:r>
+            <w:r>
+              <w:rPr>
+                <w:noProof/>
+                <w:webHidden/>
+              </w:rPr>
+            </w:r>
+            <w:r>
+              <w:rPr>
+                <w:noProof/>
+                <w:webHidden/>
+              </w:rPr>
+              <w:fldChar w:fldCharType="separate"/>
+            </w:r>
+            <w:r>
+              <w:rPr>
+                <w:noProof/>
+                <w:webHidden/>
+              </w:rPr>
+              <w:t>3</w:t>
+            </w:r>
+            <w:r>
+              <w:rPr>
+                <w:noProof/>
+                <w:webHidden/>
+              </w:rPr>
+              <w:fldChar w:fldCharType="end"/>
+            </w:r>
+          </w:hyperlink>
+        </w:p>
+        <w:p>
+          <w:pPr>
+            <w:pStyle w:val="TOC2"/>
+            <w:tabs>
+              <w:tab w:val="left" w:pos="880"/>
+              <w:tab w:val="right" w:leader="dot" w:pos="9016"/>
+            </w:tabs>
+            <w:rPr>
+              <w:rFonts w:eastAsiaTheme="minorEastAsia"/>
+              <w:noProof/>
+              <w:lang w:eastAsia="en-IE"/>
+            </w:rPr>
+          </w:pPr>
+          <w:hyperlink w:anchor="_Toc60517892" w:history="1">
+            <w:r>
+              <w:rPr>
+                <w:rStyle w:val="Hyperlink"/>
+                <w:b/>
+                <w:bCs/>
+                <w:noProof/>
+              </w:rPr>
+              <w:t>3.6</w:t>
+            </w:r>
+            <w:r>
+              <w:rPr>
+                <w:rFonts w:eastAsiaTheme="minorEastAsia"/>
+                <w:noProof/>
+                <w:lang w:eastAsia="en-IE"/>
+              </w:rPr>
+              <w:tab/>
+            </w:r>
+            <w:r>
+              <w:rPr>
+                <w:rStyle w:val="Hyperlink"/>
+                <w:b/>
+                <w:bCs/>
+                <w:noProof/>
+              </w:rPr>
+              <w:t>Pi Communication Tests To Arduino.</w:t>
+            </w:r>
+            <w:r>
+              <w:rPr>
+                <w:noProof/>
+                <w:webHidden/>
+              </w:rPr>
+              <w:tab/>
+            </w:r>
+            <w:r>
+              <w:rPr>
+                <w:noProof/>
+                <w:webHidden/>
+              </w:rPr>
+              <w:fldChar w:fldCharType="begin"/>
+            </w:r>
+            <w:r>
+              <w:rPr>
+                <w:noProof/>
+                <w:webHidden/>
+              </w:rPr>
+              <w:instrText xml:space="preserve"> PAGEREF _Toc60517892 \h </w:instrText>
+            </w:r>
+            <w:r>
+              <w:rPr>
+                <w:noProof/>
+                <w:webHidden/>
+              </w:rPr>
+            </w:r>
+            <w:r>
+              <w:rPr>
+                <w:noProof/>
+                <w:webHidden/>
+              </w:rPr>
+              <w:fldChar w:fldCharType="separate"/>
+            </w:r>
+            <w:r>
+              <w:rPr>
+                <w:noProof/>
+                <w:webHidden/>
+              </w:rPr>
+              <w:t>3</w:t>
+            </w:r>
+            <w:r>
+              <w:rPr>
+                <w:noProof/>
+                <w:webHidden/>
+              </w:rPr>
+              <w:fldChar w:fldCharType="end"/>
+            </w:r>
+          </w:hyperlink>
+        </w:p>
+        <w:p>
+          <w:pPr>
+            <w:pStyle w:val="TOC2"/>
+            <w:tabs>
+              <w:tab w:val="left" w:pos="880"/>
+              <w:tab w:val="right" w:leader="dot" w:pos="9016"/>
+            </w:tabs>
+            <w:rPr>
+              <w:rFonts w:eastAsiaTheme="minorEastAsia"/>
+              <w:noProof/>
+              <w:lang w:eastAsia="en-IE"/>
+            </w:rPr>
+          </w:pPr>
+          <w:hyperlink w:anchor="_Toc60517893" w:history="1">
+            <w:r>
+              <w:rPr>
+                <w:rStyle w:val="Hyperlink"/>
+                <w:b/>
+                <w:bCs/>
+                <w:noProof/>
+              </w:rPr>
+              <w:t>3.7</w:t>
+            </w:r>
+            <w:r>
+              <w:rPr>
+                <w:rFonts w:eastAsiaTheme="minorEastAsia"/>
+                <w:noProof/>
+                <w:lang w:eastAsia="en-IE"/>
+              </w:rPr>
+              <w:tab/>
+            </w:r>
+            <w:r>
+              <w:rPr>
+                <w:rStyle w:val="Hyperlink"/>
+                <w:b/>
+                <w:bCs/>
+                <w:noProof/>
+              </w:rPr>
+              <w:t>Pi Communication Tests to Blynk Website.</w:t>
+            </w:r>
+            <w:r>
+              <w:rPr>
+                <w:noProof/>
+                <w:webHidden/>
+              </w:rPr>
+              <w:tab/>
+            </w:r>
+            <w:r>
+              <w:rPr>
+                <w:noProof/>
+                <w:webHidden/>
+              </w:rPr>
+              <w:fldChar w:fldCharType="begin"/>
+            </w:r>
+            <w:r>
+              <w:rPr>
+                <w:noProof/>
+                <w:webHidden/>
+              </w:rPr>
+              <w:instrText xml:space="preserve"> PAGEREF _Toc60517893 \h </w:instrText>
             </w:r>
             <w:r>
               <w:rPr>
@@ -400,10 +1044,12 @@
               <w:tab w:val="right" w:leader="dot" w:pos="9016"/>
             </w:tabs>
             <w:rPr>
+              <w:rFonts w:eastAsiaTheme="minorEastAsia"/>
               <w:noProof/>
+              <w:lang w:eastAsia="en-IE"/>
             </w:rPr>
           </w:pPr>
-          <w:hyperlink w:anchor="_Toc60257241" w:history="1">
+          <w:hyperlink w:anchor="_Toc60517894" w:history="1">
             <w:r>
               <w:rPr>
                 <w:rStyle w:val="Hyperlink"/>
@@ -415,7 +1061,9 @@
             </w:r>
             <w:r>
               <w:rPr>
-                <w:noProof/>
+                <w:rFonts w:eastAsiaTheme="minorEastAsia"/>
+                <w:noProof/>
+                <w:lang w:eastAsia="en-IE"/>
               </w:rPr>
               <w:tab/>
             </w:r>
@@ -447,7 +1095,7 @@
                 <w:noProof/>
                 <w:webHidden/>
               </w:rPr>
-              <w:instrText xml:space="preserve"> PAGEREF _Toc60257241 \h </w:instrText>
+              <w:instrText xml:space="preserve"> PAGEREF _Toc60517894 \h </w:instrText>
             </w:r>
             <w:r>
               <w:rPr>
@@ -467,7 +1115,7 @@
                 <w:noProof/>
                 <w:webHidden/>
               </w:rPr>
-              <w:t>3</w:t>
+              <w:t>4</w:t>
             </w:r>
             <w:r>
               <w:rPr>
@@ -486,10 +1134,12 @@
               <w:tab w:val="right" w:leader="dot" w:pos="9016"/>
             </w:tabs>
             <w:rPr>
+              <w:rFonts w:eastAsiaTheme="minorEastAsia"/>
               <w:noProof/>
+              <w:lang w:eastAsia="en-IE"/>
             </w:rPr>
           </w:pPr>
-          <w:hyperlink w:anchor="_Toc60257242" w:history="1">
+          <w:hyperlink w:anchor="_Toc60517895" w:history="1">
             <w:r>
               <w:rPr>
                 <w:rStyle w:val="Hyperlink"/>
@@ -501,7 +1151,9 @@
             </w:r>
             <w:r>
               <w:rPr>
-                <w:noProof/>
+                <w:rFonts w:eastAsiaTheme="minorEastAsia"/>
+                <w:noProof/>
+                <w:lang w:eastAsia="en-IE"/>
               </w:rPr>
               <w:tab/>
             </w:r>
@@ -533,7 +1185,7 @@
                 <w:noProof/>
                 <w:webHidden/>
               </w:rPr>
-              <w:instrText xml:space="preserve"> PAGEREF _Toc60257242 \h </w:instrText>
+              <w:instrText xml:space="preserve"> PAGEREF _Toc60517895 \h </w:instrText>
             </w:r>
             <w:r>
               <w:rPr>
@@ -553,7 +1205,7 @@
                 <w:noProof/>
                 <w:webHidden/>
               </w:rPr>
-              <w:t>3</w:t>
+              <w:t>4</w:t>
             </w:r>
             <w:r>
               <w:rPr>
@@ -572,10 +1224,12 @@
               <w:tab w:val="right" w:leader="dot" w:pos="9016"/>
             </w:tabs>
             <w:rPr>
+              <w:rFonts w:eastAsiaTheme="minorEastAsia"/>
               <w:noProof/>
+              <w:lang w:eastAsia="en-IE"/>
             </w:rPr>
           </w:pPr>
-          <w:hyperlink w:anchor="_Toc60257243" w:history="1">
+          <w:hyperlink w:anchor="_Toc60517896" w:history="1">
             <w:r>
               <w:rPr>
                 <w:rStyle w:val="Hyperlink"/>
@@ -587,7 +1241,9 @@
             </w:r>
             <w:r>
               <w:rPr>
-                <w:noProof/>
+                <w:rFonts w:eastAsiaTheme="minorEastAsia"/>
+                <w:noProof/>
+                <w:lang w:eastAsia="en-IE"/>
               </w:rPr>
               <w:tab/>
             </w:r>
@@ -619,7 +1275,7 @@
                 <w:noProof/>
                 <w:webHidden/>
               </w:rPr>
-              <w:instrText xml:space="preserve"> PAGEREF _Toc60257243 \h </w:instrText>
+              <w:instrText xml:space="preserve"> PAGEREF _Toc60517896 \h </w:instrText>
             </w:r>
             <w:r>
               <w:rPr>
@@ -639,7 +1295,7 @@
                 <w:noProof/>
                 <w:webHidden/>
               </w:rPr>
-              <w:t>3</w:t>
+              <w:t>4</w:t>
             </w:r>
             <w:r>
               <w:rPr>
@@ -681,12 +1337,6 @@
     <w:p/>
     <w:p/>
     <w:p/>
-    <w:p/>
-    <w:p/>
-    <w:p/>
-    <w:p/>
-    <w:p/>
-    <w:p/>
     <w:p>
       <w:pPr>
         <w:pStyle w:val="Heading1"/>
@@ -700,7 +1350,7 @@
           <w:color w:val="auto"/>
         </w:rPr>
       </w:pPr>
-      <w:bookmarkStart w:id="0" w:name="_Toc60257238"/>
+      <w:bookmarkStart w:id="0" w:name="_Toc60517884"/>
       <w:r>
         <w:rPr>
           <w:b/>
@@ -789,7 +1439,7 @@
           <w:color w:val="auto"/>
         </w:rPr>
       </w:pPr>
-      <w:bookmarkStart w:id="1" w:name="_Toc60257239"/>
+      <w:bookmarkStart w:id="1" w:name="_Toc60517885"/>
       <w:r>
         <w:rPr>
           <w:b/>
@@ -808,6 +1458,12 @@
         <w:t xml:space="preserve"> </w:t>
       </w:r>
     </w:p>
+    <w:p>
+      <w:r>
+        <w:t xml:space="preserve">The following Block Diagram was how I broke this project down into different individual sections. </w:t>
+      </w:r>
+    </w:p>
+    <w:p/>
     <w:p>
       <w:pPr>
         <w:pStyle w:val="Heading1"/>
@@ -821,7 +1477,7 @@
           <w:color w:val="auto"/>
         </w:rPr>
       </w:pPr>
-      <w:bookmarkStart w:id="2" w:name="_Toc60257240"/>
+      <w:bookmarkStart w:id="2" w:name="_Toc60517886"/>
       <w:r>
         <w:rPr>
           <w:b/>
@@ -841,9 +1497,1285 @@
       </w:r>
     </w:p>
     <w:p>
-      <w:r>
-        <w:t xml:space="preserve">3.1 </w:t>
-      </w:r>
+      <w:pPr>
+        <w:pStyle w:val="Heading2"/>
+        <w:numPr>
+          <w:ilvl w:val="1"/>
+          <w:numId w:val="2"/>
+        </w:numPr>
+        <w:rPr>
+          <w:b/>
+          <w:bCs/>
+          <w:color w:val="auto"/>
+        </w:rPr>
+      </w:pPr>
+      <w:bookmarkStart w:id="3" w:name="_Toc60517887"/>
+      <w:r>
+        <w:rPr>
+          <w:b/>
+          <w:bCs/>
+          <w:color w:val="auto"/>
+        </w:rPr>
+        <w:t>Button Tests.</w:t>
+      </w:r>
+      <w:bookmarkEnd w:id="3"/>
+      <w:r>
+        <w:rPr>
+          <w:b/>
+          <w:bCs/>
+          <w:color w:val="auto"/>
+        </w:rPr>
+        <w:t xml:space="preserve"> </w:t>
+      </w:r>
+    </w:p>
+    <w:p>
+      <w:pPr>
+        <w:pStyle w:val="ListParagraph"/>
+        <w:keepNext/>
+      </w:pPr>
+      <w:r>
+        <w:rPr>
+          <w:noProof/>
+        </w:rPr>
+        <w:drawing>
+          <wp:inline distT="0" distB="0" distL="0" distR="0" wp14:anchorId="56C750DC" wp14:editId="5F75480F">
+            <wp:extent cx="5731510" cy="2569210"/>
+            <wp:effectExtent l="0" t="0" r="2540" b="2540"/>
+            <wp:docPr id="2" name="Picture 2"/>
+            <wp:cNvGraphicFramePr>
+              <a:graphicFrameLocks xmlns:a="http://schemas.openxmlformats.org/drawingml/2006/main" noChangeAspect="1"/>
+            </wp:cNvGraphicFramePr>
+            <a:graphic xmlns:a="http://schemas.openxmlformats.org/drawingml/2006/main">
+              <a:graphicData uri="http://schemas.openxmlformats.org/drawingml/2006/picture">
+                <pic:pic xmlns:pic="http://schemas.openxmlformats.org/drawingml/2006/picture">
+                  <pic:nvPicPr>
+                    <pic:cNvPr id="0" name="Picture 1"/>
+                    <pic:cNvPicPr>
+                      <a:picLocks noChangeAspect="1" noChangeArrowheads="1"/>
+                    </pic:cNvPicPr>
+                  </pic:nvPicPr>
+                  <pic:blipFill>
+                    <a:blip r:embed="rId6">
+                      <a:extLst>
+                        <a:ext uri="{28A0092B-C50C-407E-A947-70E740481C1C}">
+                          <a14:useLocalDpi xmlns:a14="http://schemas.microsoft.com/office/drawing/2010/main" val="0"/>
+                        </a:ext>
+                      </a:extLst>
+                    </a:blip>
+                    <a:srcRect/>
+                    <a:stretch>
+                      <a:fillRect/>
+                    </a:stretch>
+                  </pic:blipFill>
+                  <pic:spPr bwMode="auto">
+                    <a:xfrm>
+                      <a:off x="0" y="0"/>
+                      <a:ext cx="5731510" cy="2569210"/>
+                    </a:xfrm>
+                    <a:prstGeom prst="rect">
+                      <a:avLst/>
+                    </a:prstGeom>
+                    <a:noFill/>
+                    <a:ln>
+                      <a:noFill/>
+                    </a:ln>
+                  </pic:spPr>
+                </pic:pic>
+              </a:graphicData>
+            </a:graphic>
+          </wp:inline>
+        </w:drawing>
+      </w:r>
+    </w:p>
+    <w:p>
+      <w:pPr>
+        <w:pStyle w:val="Caption"/>
+        <w:jc w:val="center"/>
+        <w:rPr>
+          <w:b/>
+          <w:bCs/>
+          <w:i w:val="0"/>
+          <w:iCs w:val="0"/>
+        </w:rPr>
+      </w:pPr>
+      <w:r>
+        <w:rPr>
+          <w:b/>
+          <w:bCs/>
+          <w:i w:val="0"/>
+          <w:iCs w:val="0"/>
+        </w:rPr>
+        <w:t xml:space="preserve">Figure </w:t>
+      </w:r>
+      <w:r>
+        <w:rPr>
+          <w:b/>
+          <w:bCs/>
+          <w:i w:val="0"/>
+          <w:iCs w:val="0"/>
+        </w:rPr>
+        <w:fldChar w:fldCharType="begin"/>
+      </w:r>
+      <w:r>
+        <w:rPr>
+          <w:b/>
+          <w:bCs/>
+          <w:i w:val="0"/>
+          <w:iCs w:val="0"/>
+        </w:rPr>
+        <w:instrText xml:space="preserve"> SEQ Figure \* ARABIC </w:instrText>
+      </w:r>
+      <w:r>
+        <w:rPr>
+          <w:b/>
+          <w:bCs/>
+          <w:i w:val="0"/>
+          <w:iCs w:val="0"/>
+        </w:rPr>
+        <w:fldChar w:fldCharType="separate"/>
+      </w:r>
+      <w:r>
+        <w:rPr>
+          <w:b/>
+          <w:bCs/>
+          <w:i w:val="0"/>
+          <w:iCs w:val="0"/>
+          <w:noProof/>
+        </w:rPr>
+        <w:t>1</w:t>
+      </w:r>
+      <w:r>
+        <w:rPr>
+          <w:b/>
+          <w:bCs/>
+          <w:i w:val="0"/>
+          <w:iCs w:val="0"/>
+        </w:rPr>
+        <w:fldChar w:fldCharType="end"/>
+      </w:r>
+      <w:r>
+        <w:rPr>
+          <w:b/>
+          <w:bCs/>
+          <w:i w:val="0"/>
+          <w:iCs w:val="0"/>
+        </w:rPr>
+        <w:t xml:space="preserve"> - Arduino Button</w:t>
+      </w:r>
+      <w:r>
+        <w:rPr>
+          <w:b/>
+          <w:bCs/>
+          <w:i w:val="0"/>
+          <w:iCs w:val="0"/>
+        </w:rPr>
+        <w:t xml:space="preserve"> </w:t>
+      </w:r>
+      <w:r>
+        <w:rPr>
+          <w:b/>
+          <w:bCs/>
+          <w:i w:val="0"/>
+          <w:iCs w:val="0"/>
+        </w:rPr>
+        <w:t>Test.</w:t>
+      </w:r>
+    </w:p>
+    <w:p>
+      <w:pPr>
+        <w:keepNext/>
+        <w:jc w:val="center"/>
+      </w:pPr>
+      <w:r>
+        <w:rPr>
+          <w:noProof/>
+        </w:rPr>
+        <w:drawing>
+          <wp:inline distT="0" distB="0" distL="0" distR="0" wp14:anchorId="581A8415" wp14:editId="319EF8BF">
+            <wp:extent cx="5243830" cy="2691631"/>
+            <wp:effectExtent l="0" t="0" r="0" b="0"/>
+            <wp:docPr id="3" name="Picture 3"/>
+            <wp:cNvGraphicFramePr>
+              <a:graphicFrameLocks xmlns:a="http://schemas.openxmlformats.org/drawingml/2006/main" noChangeAspect="1"/>
+            </wp:cNvGraphicFramePr>
+            <a:graphic xmlns:a="http://schemas.openxmlformats.org/drawingml/2006/main">
+              <a:graphicData uri="http://schemas.openxmlformats.org/drawingml/2006/picture">
+                <pic:pic xmlns:pic="http://schemas.openxmlformats.org/drawingml/2006/picture">
+                  <pic:nvPicPr>
+                    <pic:cNvPr id="0" name="Picture 3"/>
+                    <pic:cNvPicPr>
+                      <a:picLocks noChangeAspect="1" noChangeArrowheads="1"/>
+                    </pic:cNvPicPr>
+                  </pic:nvPicPr>
+                  <pic:blipFill>
+                    <a:blip r:embed="rId7">
+                      <a:extLst>
+                        <a:ext uri="{28A0092B-C50C-407E-A947-70E740481C1C}">
+                          <a14:useLocalDpi xmlns:a14="http://schemas.microsoft.com/office/drawing/2010/main" val="0"/>
+                        </a:ext>
+                      </a:extLst>
+                    </a:blip>
+                    <a:srcRect/>
+                    <a:stretch>
+                      <a:fillRect/>
+                    </a:stretch>
+                  </pic:blipFill>
+                  <pic:spPr bwMode="auto">
+                    <a:xfrm>
+                      <a:off x="0" y="0"/>
+                      <a:ext cx="5249040" cy="2694305"/>
+                    </a:xfrm>
+                    <a:prstGeom prst="rect">
+                      <a:avLst/>
+                    </a:prstGeom>
+                    <a:noFill/>
+                    <a:ln>
+                      <a:noFill/>
+                    </a:ln>
+                  </pic:spPr>
+                </pic:pic>
+              </a:graphicData>
+            </a:graphic>
+          </wp:inline>
+        </w:drawing>
+      </w:r>
+    </w:p>
+    <w:p>
+      <w:pPr>
+        <w:pStyle w:val="Caption"/>
+        <w:jc w:val="center"/>
+        <w:rPr>
+          <w:b/>
+          <w:bCs/>
+          <w:i w:val="0"/>
+          <w:iCs w:val="0"/>
+        </w:rPr>
+      </w:pPr>
+      <w:r>
+        <w:rPr>
+          <w:b/>
+          <w:bCs/>
+          <w:i w:val="0"/>
+          <w:iCs w:val="0"/>
+        </w:rPr>
+        <w:t xml:space="preserve">Figure </w:t>
+      </w:r>
+      <w:r>
+        <w:rPr>
+          <w:b/>
+          <w:bCs/>
+          <w:i w:val="0"/>
+          <w:iCs w:val="0"/>
+        </w:rPr>
+        <w:fldChar w:fldCharType="begin"/>
+      </w:r>
+      <w:r>
+        <w:rPr>
+          <w:b/>
+          <w:bCs/>
+          <w:i w:val="0"/>
+          <w:iCs w:val="0"/>
+        </w:rPr>
+        <w:instrText xml:space="preserve"> SEQ Figure \* ARABIC </w:instrText>
+      </w:r>
+      <w:r>
+        <w:rPr>
+          <w:b/>
+          <w:bCs/>
+          <w:i w:val="0"/>
+          <w:iCs w:val="0"/>
+        </w:rPr>
+        <w:fldChar w:fldCharType="separate"/>
+      </w:r>
+      <w:r>
+        <w:rPr>
+          <w:b/>
+          <w:bCs/>
+          <w:i w:val="0"/>
+          <w:iCs w:val="0"/>
+          <w:noProof/>
+        </w:rPr>
+        <w:t>2</w:t>
+      </w:r>
+      <w:r>
+        <w:rPr>
+          <w:b/>
+          <w:bCs/>
+          <w:i w:val="0"/>
+          <w:iCs w:val="0"/>
+        </w:rPr>
+        <w:fldChar w:fldCharType="end"/>
+      </w:r>
+      <w:r>
+        <w:rPr>
+          <w:b/>
+          <w:bCs/>
+          <w:i w:val="0"/>
+          <w:iCs w:val="0"/>
+        </w:rPr>
+        <w:t xml:space="preserve"> -Serial Port Button Test.</w:t>
+      </w:r>
+    </w:p>
+    <w:p>
+      <w:pPr>
+        <w:keepNext/>
+      </w:pPr>
+      <w:r>
+        <w:rPr>
+          <w:noProof/>
+        </w:rPr>
+        <w:lastRenderedPageBreak/>
+        <w:drawing>
+          <wp:inline distT="0" distB="0" distL="0" distR="0" wp14:anchorId="3988ACF9" wp14:editId="60821229">
+            <wp:extent cx="5731510" cy="6203950"/>
+            <wp:effectExtent l="0" t="0" r="2540" b="6350"/>
+            <wp:docPr id="1" name="Picture 1"/>
+            <wp:cNvGraphicFramePr>
+              <a:graphicFrameLocks xmlns:a="http://schemas.openxmlformats.org/drawingml/2006/main" noChangeAspect="1"/>
+            </wp:cNvGraphicFramePr>
+            <a:graphic xmlns:a="http://schemas.openxmlformats.org/drawingml/2006/main">
+              <a:graphicData uri="http://schemas.openxmlformats.org/drawingml/2006/picture">
+                <pic:pic xmlns:pic="http://schemas.openxmlformats.org/drawingml/2006/picture">
+                  <pic:nvPicPr>
+                    <pic:cNvPr id="1" name=""/>
+                    <pic:cNvPicPr/>
+                  </pic:nvPicPr>
+                  <pic:blipFill>
+                    <a:blip r:embed="rId8"/>
+                    <a:stretch>
+                      <a:fillRect/>
+                    </a:stretch>
+                  </pic:blipFill>
+                  <pic:spPr>
+                    <a:xfrm>
+                      <a:off x="0" y="0"/>
+                      <a:ext cx="5731510" cy="6203950"/>
+                    </a:xfrm>
+                    <a:prstGeom prst="rect">
+                      <a:avLst/>
+                    </a:prstGeom>
+                  </pic:spPr>
+                </pic:pic>
+              </a:graphicData>
+            </a:graphic>
+          </wp:inline>
+        </w:drawing>
+      </w:r>
+    </w:p>
+    <w:p>
+      <w:pPr>
+        <w:pStyle w:val="Caption"/>
+        <w:jc w:val="center"/>
+        <w:rPr>
+          <w:b/>
+          <w:bCs/>
+          <w:i w:val="0"/>
+          <w:iCs w:val="0"/>
+        </w:rPr>
+      </w:pPr>
+      <w:r>
+        <w:rPr>
+          <w:b/>
+          <w:bCs/>
+          <w:i w:val="0"/>
+          <w:iCs w:val="0"/>
+        </w:rPr>
+        <w:t xml:space="preserve">Figure </w:t>
+      </w:r>
+      <w:r>
+        <w:rPr>
+          <w:b/>
+          <w:bCs/>
+          <w:i w:val="0"/>
+          <w:iCs w:val="0"/>
+        </w:rPr>
+        <w:fldChar w:fldCharType="begin"/>
+      </w:r>
+      <w:r>
+        <w:rPr>
+          <w:b/>
+          <w:bCs/>
+          <w:i w:val="0"/>
+          <w:iCs w:val="0"/>
+        </w:rPr>
+        <w:instrText xml:space="preserve"> SEQ Figure \* ARABIC </w:instrText>
+      </w:r>
+      <w:r>
+        <w:rPr>
+          <w:b/>
+          <w:bCs/>
+          <w:i w:val="0"/>
+          <w:iCs w:val="0"/>
+        </w:rPr>
+        <w:fldChar w:fldCharType="separate"/>
+      </w:r>
+      <w:r>
+        <w:rPr>
+          <w:b/>
+          <w:bCs/>
+          <w:i w:val="0"/>
+          <w:iCs w:val="0"/>
+          <w:noProof/>
+        </w:rPr>
+        <w:t>3</w:t>
+      </w:r>
+      <w:r>
+        <w:rPr>
+          <w:b/>
+          <w:bCs/>
+          <w:i w:val="0"/>
+          <w:iCs w:val="0"/>
+        </w:rPr>
+        <w:fldChar w:fldCharType="end"/>
+      </w:r>
+      <w:r>
+        <w:rPr>
+          <w:b/>
+          <w:bCs/>
+          <w:i w:val="0"/>
+          <w:iCs w:val="0"/>
+        </w:rPr>
+        <w:t xml:space="preserve"> - Button Test Code</w:t>
+      </w:r>
+    </w:p>
+    <w:p>
+      <w:pPr>
+        <w:pStyle w:val="ListParagraph"/>
+      </w:pPr>
+    </w:p>
+    <w:p>
+      <w:pPr>
+        <w:pStyle w:val="Heading2"/>
+        <w:numPr>
+          <w:ilvl w:val="1"/>
+          <w:numId w:val="2"/>
+        </w:numPr>
+        <w:rPr>
+          <w:b/>
+          <w:bCs/>
+          <w:color w:val="auto"/>
+        </w:rPr>
+      </w:pPr>
+      <w:bookmarkStart w:id="4" w:name="_Toc60517888"/>
+      <w:r>
+        <w:rPr>
+          <w:b/>
+          <w:bCs/>
+          <w:color w:val="auto"/>
+        </w:rPr>
+        <w:lastRenderedPageBreak/>
+        <w:t>Serial Port Test.</w:t>
+      </w:r>
+      <w:bookmarkEnd w:id="4"/>
+    </w:p>
+    <w:p>
+      <w:pPr>
+        <w:pStyle w:val="ListParagraph"/>
+        <w:keepNext/>
+      </w:pPr>
+      <w:r>
+        <w:rPr>
+          <w:noProof/>
+        </w:rPr>
+        <w:drawing>
+          <wp:inline distT="0" distB="0" distL="0" distR="0" wp14:anchorId="691B1D06" wp14:editId="181F022D">
+            <wp:extent cx="5731510" cy="5224145"/>
+            <wp:effectExtent l="0" t="0" r="2540" b="0"/>
+            <wp:docPr id="4" name="Picture 4"/>
+            <wp:cNvGraphicFramePr>
+              <a:graphicFrameLocks xmlns:a="http://schemas.openxmlformats.org/drawingml/2006/main" noChangeAspect="1"/>
+            </wp:cNvGraphicFramePr>
+            <a:graphic xmlns:a="http://schemas.openxmlformats.org/drawingml/2006/main">
+              <a:graphicData uri="http://schemas.openxmlformats.org/drawingml/2006/picture">
+                <pic:pic xmlns:pic="http://schemas.openxmlformats.org/drawingml/2006/picture">
+                  <pic:nvPicPr>
+                    <pic:cNvPr id="1" name=""/>
+                    <pic:cNvPicPr/>
+                  </pic:nvPicPr>
+                  <pic:blipFill>
+                    <a:blip r:embed="rId9"/>
+                    <a:stretch>
+                      <a:fillRect/>
+                    </a:stretch>
+                  </pic:blipFill>
+                  <pic:spPr>
+                    <a:xfrm>
+                      <a:off x="0" y="0"/>
+                      <a:ext cx="5731510" cy="5224145"/>
+                    </a:xfrm>
+                    <a:prstGeom prst="rect">
+                      <a:avLst/>
+                    </a:prstGeom>
+                  </pic:spPr>
+                </pic:pic>
+              </a:graphicData>
+            </a:graphic>
+          </wp:inline>
+        </w:drawing>
+      </w:r>
+    </w:p>
+    <w:p>
+      <w:pPr>
+        <w:pStyle w:val="Caption"/>
+        <w:jc w:val="center"/>
+        <w:rPr>
+          <w:b/>
+          <w:bCs/>
+          <w:i w:val="0"/>
+          <w:iCs w:val="0"/>
+          <w:color w:val="auto"/>
+        </w:rPr>
+      </w:pPr>
+      <w:r>
+        <w:rPr>
+          <w:b/>
+          <w:bCs/>
+          <w:i w:val="0"/>
+          <w:iCs w:val="0"/>
+        </w:rPr>
+        <w:t xml:space="preserve">Figure </w:t>
+      </w:r>
+      <w:r>
+        <w:rPr>
+          <w:b/>
+          <w:bCs/>
+          <w:i w:val="0"/>
+          <w:iCs w:val="0"/>
+        </w:rPr>
+        <w:fldChar w:fldCharType="begin"/>
+      </w:r>
+      <w:r>
+        <w:rPr>
+          <w:b/>
+          <w:bCs/>
+          <w:i w:val="0"/>
+          <w:iCs w:val="0"/>
+        </w:rPr>
+        <w:instrText xml:space="preserve"> SEQ Figure \* ARABIC </w:instrText>
+      </w:r>
+      <w:r>
+        <w:rPr>
+          <w:b/>
+          <w:bCs/>
+          <w:i w:val="0"/>
+          <w:iCs w:val="0"/>
+        </w:rPr>
+        <w:fldChar w:fldCharType="separate"/>
+      </w:r>
+      <w:r>
+        <w:rPr>
+          <w:b/>
+          <w:bCs/>
+          <w:i w:val="0"/>
+          <w:iCs w:val="0"/>
+          <w:noProof/>
+        </w:rPr>
+        <w:t>4</w:t>
+      </w:r>
+      <w:r>
+        <w:rPr>
+          <w:b/>
+          <w:bCs/>
+          <w:i w:val="0"/>
+          <w:iCs w:val="0"/>
+        </w:rPr>
+        <w:fldChar w:fldCharType="end"/>
+      </w:r>
+      <w:r>
+        <w:rPr>
+          <w:b/>
+          <w:bCs/>
+          <w:i w:val="0"/>
+          <w:iCs w:val="0"/>
+        </w:rPr>
+        <w:t xml:space="preserve"> - Serial Test Code.</w:t>
+      </w:r>
+    </w:p>
+    <w:p>
+      <w:pPr>
+        <w:pStyle w:val="Heading2"/>
+        <w:ind w:left="720"/>
+        <w:rPr>
+          <w:b/>
+          <w:bCs/>
+          <w:color w:val="auto"/>
+        </w:rPr>
+      </w:pPr>
+      <w:r>
+        <w:rPr>
+          <w:b/>
+          <w:bCs/>
+          <w:color w:val="auto"/>
+        </w:rPr>
+        <w:lastRenderedPageBreak/>
+        <w:t xml:space="preserve"> </w:t>
+      </w:r>
+    </w:p>
+    <w:p>
+      <w:pPr>
+        <w:pStyle w:val="Heading2"/>
+        <w:numPr>
+          <w:ilvl w:val="1"/>
+          <w:numId w:val="2"/>
+        </w:numPr>
+        <w:rPr>
+          <w:b/>
+          <w:bCs/>
+          <w:color w:val="auto"/>
+        </w:rPr>
+      </w:pPr>
+      <w:bookmarkStart w:id="5" w:name="_Toc60517889"/>
+      <w:r>
+        <w:rPr>
+          <w:b/>
+          <w:bCs/>
+          <w:color w:val="auto"/>
+        </w:rPr>
+        <w:t>Capacitive Sensor Test.</w:t>
+      </w:r>
+      <w:bookmarkEnd w:id="5"/>
+      <w:r>
+        <w:rPr>
+          <w:b/>
+          <w:bCs/>
+          <w:color w:val="auto"/>
+        </w:rPr>
+        <w:t xml:space="preserve"> </w:t>
+      </w:r>
+    </w:p>
+    <w:p>
+      <w:pPr>
+        <w:pStyle w:val="ListParagraph"/>
+        <w:keepNext/>
+      </w:pPr>
+      <w:r>
+        <w:rPr>
+          <w:noProof/>
+        </w:rPr>
+        <w:drawing>
+          <wp:inline distT="0" distB="0" distL="0" distR="0" wp14:anchorId="0A258113" wp14:editId="3D681946">
+            <wp:extent cx="5731510" cy="4911090"/>
+            <wp:effectExtent l="0" t="0" r="2540" b="3810"/>
+            <wp:docPr id="6" name="Picture 6"/>
+            <wp:cNvGraphicFramePr>
+              <a:graphicFrameLocks xmlns:a="http://schemas.openxmlformats.org/drawingml/2006/main" noChangeAspect="1"/>
+            </wp:cNvGraphicFramePr>
+            <a:graphic xmlns:a="http://schemas.openxmlformats.org/drawingml/2006/main">
+              <a:graphicData uri="http://schemas.openxmlformats.org/drawingml/2006/picture">
+                <pic:pic xmlns:pic="http://schemas.openxmlformats.org/drawingml/2006/picture">
+                  <pic:nvPicPr>
+                    <pic:cNvPr id="0" name="Picture 7"/>
+                    <pic:cNvPicPr>
+                      <a:picLocks noChangeAspect="1" noChangeArrowheads="1"/>
+                    </pic:cNvPicPr>
+                  </pic:nvPicPr>
+                  <pic:blipFill>
+                    <a:blip r:embed="rId10">
+                      <a:extLst>
+                        <a:ext uri="{28A0092B-C50C-407E-A947-70E740481C1C}">
+                          <a14:useLocalDpi xmlns:a14="http://schemas.microsoft.com/office/drawing/2010/main" val="0"/>
+                        </a:ext>
+                      </a:extLst>
+                    </a:blip>
+                    <a:srcRect/>
+                    <a:stretch>
+                      <a:fillRect/>
+                    </a:stretch>
+                  </pic:blipFill>
+                  <pic:spPr bwMode="auto">
+                    <a:xfrm>
+                      <a:off x="0" y="0"/>
+                      <a:ext cx="5731510" cy="4911090"/>
+                    </a:xfrm>
+                    <a:prstGeom prst="rect">
+                      <a:avLst/>
+                    </a:prstGeom>
+                    <a:noFill/>
+                    <a:ln>
+                      <a:noFill/>
+                    </a:ln>
+                  </pic:spPr>
+                </pic:pic>
+              </a:graphicData>
+            </a:graphic>
+          </wp:inline>
+        </w:drawing>
+      </w:r>
+    </w:p>
+    <w:p>
+      <w:pPr>
+        <w:pStyle w:val="Caption"/>
+        <w:jc w:val="center"/>
+        <w:rPr>
+          <w:b/>
+          <w:bCs/>
+          <w:i w:val="0"/>
+          <w:iCs w:val="0"/>
+        </w:rPr>
+      </w:pPr>
+      <w:r>
+        <w:rPr>
+          <w:b/>
+          <w:bCs/>
+          <w:i w:val="0"/>
+          <w:iCs w:val="0"/>
+        </w:rPr>
+        <w:t xml:space="preserve">Figure </w:t>
+      </w:r>
+      <w:r>
+        <w:rPr>
+          <w:b/>
+          <w:bCs/>
+          <w:i w:val="0"/>
+          <w:iCs w:val="0"/>
+        </w:rPr>
+        <w:fldChar w:fldCharType="begin"/>
+      </w:r>
+      <w:r>
+        <w:rPr>
+          <w:b/>
+          <w:bCs/>
+          <w:i w:val="0"/>
+          <w:iCs w:val="0"/>
+        </w:rPr>
+        <w:instrText xml:space="preserve"> SEQ Figure \* ARABIC </w:instrText>
+      </w:r>
+      <w:r>
+        <w:rPr>
+          <w:b/>
+          <w:bCs/>
+          <w:i w:val="0"/>
+          <w:iCs w:val="0"/>
+        </w:rPr>
+        <w:fldChar w:fldCharType="separate"/>
+      </w:r>
+      <w:r>
+        <w:rPr>
+          <w:b/>
+          <w:bCs/>
+          <w:i w:val="0"/>
+          <w:iCs w:val="0"/>
+          <w:noProof/>
+        </w:rPr>
+        <w:t>5</w:t>
+      </w:r>
+      <w:r>
+        <w:rPr>
+          <w:b/>
+          <w:bCs/>
+          <w:i w:val="0"/>
+          <w:iCs w:val="0"/>
+        </w:rPr>
+        <w:fldChar w:fldCharType="end"/>
+      </w:r>
+      <w:r>
+        <w:rPr>
+          <w:b/>
+          <w:bCs/>
+          <w:i w:val="0"/>
+          <w:iCs w:val="0"/>
+        </w:rPr>
+        <w:t xml:space="preserve"> -Capacitive Sensor Module.</w:t>
+      </w:r>
+    </w:p>
+    <w:p>
+      <w:pPr>
+        <w:pStyle w:val="ListParagraph"/>
+        <w:keepNext/>
+      </w:pPr>
+      <w:r>
+        <w:rPr>
+          <w:noProof/>
+        </w:rPr>
+        <w:drawing>
+          <wp:inline distT="0" distB="0" distL="0" distR="0" wp14:anchorId="6DBA9A71" wp14:editId="30EA3506">
+            <wp:extent cx="5509078" cy="2705100"/>
+            <wp:effectExtent l="0" t="0" r="0" b="0"/>
+            <wp:docPr id="7" name="Picture 7"/>
+            <wp:cNvGraphicFramePr>
+              <a:graphicFrameLocks xmlns:a="http://schemas.openxmlformats.org/drawingml/2006/main" noChangeAspect="1"/>
+            </wp:cNvGraphicFramePr>
+            <a:graphic xmlns:a="http://schemas.openxmlformats.org/drawingml/2006/main">
+              <a:graphicData uri="http://schemas.openxmlformats.org/drawingml/2006/picture">
+                <pic:pic xmlns:pic="http://schemas.openxmlformats.org/drawingml/2006/picture">
+                  <pic:nvPicPr>
+                    <pic:cNvPr id="0" name="Picture 9"/>
+                    <pic:cNvPicPr>
+                      <a:picLocks noChangeAspect="1" noChangeArrowheads="1"/>
+                    </pic:cNvPicPr>
+                  </pic:nvPicPr>
+                  <pic:blipFill>
+                    <a:blip r:embed="rId11" cstate="print">
+                      <a:extLst>
+                        <a:ext uri="{28A0092B-C50C-407E-A947-70E740481C1C}">
+                          <a14:useLocalDpi xmlns:a14="http://schemas.microsoft.com/office/drawing/2010/main" val="0"/>
+                        </a:ext>
+                      </a:extLst>
+                    </a:blip>
+                    <a:srcRect/>
+                    <a:stretch>
+                      <a:fillRect/>
+                    </a:stretch>
+                  </pic:blipFill>
+                  <pic:spPr bwMode="auto">
+                    <a:xfrm>
+                      <a:off x="0" y="0"/>
+                      <a:ext cx="5512124" cy="2706596"/>
+                    </a:xfrm>
+                    <a:prstGeom prst="rect">
+                      <a:avLst/>
+                    </a:prstGeom>
+                    <a:noFill/>
+                    <a:ln>
+                      <a:noFill/>
+                    </a:ln>
+                  </pic:spPr>
+                </pic:pic>
+              </a:graphicData>
+            </a:graphic>
+          </wp:inline>
+        </w:drawing>
+      </w:r>
+    </w:p>
+    <w:p>
+      <w:pPr>
+        <w:pStyle w:val="Caption"/>
+        <w:jc w:val="center"/>
+        <w:rPr>
+          <w:b/>
+          <w:bCs/>
+          <w:i w:val="0"/>
+          <w:iCs w:val="0"/>
+        </w:rPr>
+      </w:pPr>
+      <w:r>
+        <w:rPr>
+          <w:b/>
+          <w:bCs/>
+          <w:i w:val="0"/>
+          <w:iCs w:val="0"/>
+        </w:rPr>
+        <w:t xml:space="preserve">Figure </w:t>
+      </w:r>
+      <w:r>
+        <w:rPr>
+          <w:b/>
+          <w:bCs/>
+          <w:i w:val="0"/>
+          <w:iCs w:val="0"/>
+        </w:rPr>
+        <w:fldChar w:fldCharType="begin"/>
+      </w:r>
+      <w:r>
+        <w:rPr>
+          <w:b/>
+          <w:bCs/>
+          <w:i w:val="0"/>
+          <w:iCs w:val="0"/>
+        </w:rPr>
+        <w:instrText xml:space="preserve"> SEQ Figure \* ARABIC </w:instrText>
+      </w:r>
+      <w:r>
+        <w:rPr>
+          <w:b/>
+          <w:bCs/>
+          <w:i w:val="0"/>
+          <w:iCs w:val="0"/>
+        </w:rPr>
+        <w:fldChar w:fldCharType="separate"/>
+      </w:r>
+      <w:r>
+        <w:rPr>
+          <w:b/>
+          <w:bCs/>
+          <w:i w:val="0"/>
+          <w:iCs w:val="0"/>
+          <w:noProof/>
+        </w:rPr>
+        <w:t>6</w:t>
+      </w:r>
+      <w:r>
+        <w:rPr>
+          <w:b/>
+          <w:bCs/>
+          <w:i w:val="0"/>
+          <w:iCs w:val="0"/>
+        </w:rPr>
+        <w:fldChar w:fldCharType="end"/>
+      </w:r>
+      <w:r>
+        <w:rPr>
+          <w:b/>
+          <w:bCs/>
+          <w:i w:val="0"/>
+          <w:iCs w:val="0"/>
+        </w:rPr>
+        <w:t xml:space="preserve"> - Arduino Comm Port Reading Soil Module.</w:t>
+      </w:r>
+    </w:p>
+    <w:p>
+      <w:pPr>
+        <w:pStyle w:val="ListParagraph"/>
+        <w:keepNext/>
+        <w:jc w:val="center"/>
+        <w:rPr>
+          <w:b/>
+          <w:bCs/>
+        </w:rPr>
+      </w:pPr>
+      <w:r>
+        <w:rPr>
+          <w:b/>
+          <w:bCs/>
+          <w:noProof/>
+        </w:rPr>
+        <w:lastRenderedPageBreak/>
+        <w:drawing>
+          <wp:inline distT="0" distB="0" distL="0" distR="0" wp14:anchorId="1BD0690A" wp14:editId="304C3840">
+            <wp:extent cx="5731510" cy="7640320"/>
+            <wp:effectExtent l="0" t="0" r="2540" b="0"/>
+            <wp:docPr id="8" name="Picture 8"/>
+            <wp:cNvGraphicFramePr>
+              <a:graphicFrameLocks xmlns:a="http://schemas.openxmlformats.org/drawingml/2006/main" noChangeAspect="1"/>
+            </wp:cNvGraphicFramePr>
+            <a:graphic xmlns:a="http://schemas.openxmlformats.org/drawingml/2006/main">
+              <a:graphicData uri="http://schemas.openxmlformats.org/drawingml/2006/picture">
+                <pic:pic xmlns:pic="http://schemas.openxmlformats.org/drawingml/2006/picture">
+                  <pic:nvPicPr>
+                    <pic:cNvPr id="0" name="Picture 11"/>
+                    <pic:cNvPicPr>
+                      <a:picLocks noChangeAspect="1" noChangeArrowheads="1"/>
+                    </pic:cNvPicPr>
+                  </pic:nvPicPr>
+                  <pic:blipFill>
+                    <a:blip r:embed="rId12" cstate="print">
+                      <a:extLst>
+                        <a:ext uri="{28A0092B-C50C-407E-A947-70E740481C1C}">
+                          <a14:useLocalDpi xmlns:a14="http://schemas.microsoft.com/office/drawing/2010/main" val="0"/>
+                        </a:ext>
+                      </a:extLst>
+                    </a:blip>
+                    <a:srcRect/>
+                    <a:stretch>
+                      <a:fillRect/>
+                    </a:stretch>
+                  </pic:blipFill>
+                  <pic:spPr bwMode="auto">
+                    <a:xfrm>
+                      <a:off x="0" y="0"/>
+                      <a:ext cx="5731510" cy="7640320"/>
+                    </a:xfrm>
+                    <a:prstGeom prst="rect">
+                      <a:avLst/>
+                    </a:prstGeom>
+                    <a:noFill/>
+                    <a:ln>
+                      <a:noFill/>
+                    </a:ln>
+                  </pic:spPr>
+                </pic:pic>
+              </a:graphicData>
+            </a:graphic>
+          </wp:inline>
+        </w:drawing>
+      </w:r>
+    </w:p>
+    <w:p>
+      <w:pPr>
+        <w:pStyle w:val="Caption"/>
+        <w:jc w:val="center"/>
+        <w:rPr>
+          <w:b/>
+          <w:bCs/>
+          <w:i w:val="0"/>
+          <w:iCs w:val="0"/>
+        </w:rPr>
+      </w:pPr>
+      <w:r>
+        <w:rPr>
+          <w:b/>
+          <w:bCs/>
+          <w:i w:val="0"/>
+          <w:iCs w:val="0"/>
+        </w:rPr>
+        <w:t xml:space="preserve">Figure </w:t>
+      </w:r>
+      <w:r>
+        <w:rPr>
+          <w:b/>
+          <w:bCs/>
+          <w:i w:val="0"/>
+          <w:iCs w:val="0"/>
+        </w:rPr>
+        <w:fldChar w:fldCharType="begin"/>
+      </w:r>
+      <w:r>
+        <w:rPr>
+          <w:b/>
+          <w:bCs/>
+          <w:i w:val="0"/>
+          <w:iCs w:val="0"/>
+        </w:rPr>
+        <w:instrText xml:space="preserve"> SEQ Figure \* ARABIC </w:instrText>
+      </w:r>
+      <w:r>
+        <w:rPr>
+          <w:b/>
+          <w:bCs/>
+          <w:i w:val="0"/>
+          <w:iCs w:val="0"/>
+        </w:rPr>
+        <w:fldChar w:fldCharType="separate"/>
+      </w:r>
+      <w:r>
+        <w:rPr>
+          <w:b/>
+          <w:bCs/>
+          <w:i w:val="0"/>
+          <w:iCs w:val="0"/>
+          <w:noProof/>
+        </w:rPr>
+        <w:t>7</w:t>
+      </w:r>
+      <w:r>
+        <w:rPr>
+          <w:b/>
+          <w:bCs/>
+          <w:i w:val="0"/>
+          <w:iCs w:val="0"/>
+        </w:rPr>
+        <w:fldChar w:fldCharType="end"/>
+      </w:r>
+      <w:r>
+        <w:rPr>
+          <w:b/>
+          <w:bCs/>
+          <w:i w:val="0"/>
+          <w:iCs w:val="0"/>
+        </w:rPr>
+        <w:t xml:space="preserve"> - Actual Image of Soil Modul</w:t>
+      </w:r>
+      <w:r>
+        <w:rPr>
+          <w:b/>
+          <w:bCs/>
+          <w:i w:val="0"/>
+          <w:iCs w:val="0"/>
+        </w:rPr>
+        <w:t>e</w:t>
+      </w:r>
+      <w:r>
+        <w:rPr>
+          <w:b/>
+          <w:bCs/>
+          <w:i w:val="0"/>
+          <w:iCs w:val="0"/>
+        </w:rPr>
+        <w:t>.</w:t>
+      </w:r>
+    </w:p>
+    <w:p/>
+    <w:p/>
+    <w:p>
+      <w:pPr>
+        <w:pStyle w:val="Heading2"/>
+        <w:numPr>
+          <w:ilvl w:val="1"/>
+          <w:numId w:val="2"/>
+        </w:numPr>
+        <w:rPr>
+          <w:b/>
+          <w:bCs/>
+          <w:color w:val="auto"/>
+        </w:rPr>
+      </w:pPr>
+      <w:bookmarkStart w:id="6" w:name="_Toc60517890"/>
+      <w:r>
+        <w:rPr>
+          <w:b/>
+          <w:bCs/>
+          <w:color w:val="auto"/>
+        </w:rPr>
+        <w:lastRenderedPageBreak/>
+        <w:t>Relay Test.</w:t>
+      </w:r>
+      <w:bookmarkEnd w:id="6"/>
+      <w:r>
+        <w:rPr>
+          <w:b/>
+          <w:bCs/>
+          <w:color w:val="auto"/>
+        </w:rPr>
+        <w:t xml:space="preserve"> </w:t>
+      </w:r>
+    </w:p>
+    <w:p>
+      <w:pPr>
+        <w:pStyle w:val="ListParagraph"/>
+      </w:pPr>
+    </w:p>
+    <w:p>
+      <w:pPr>
+        <w:pStyle w:val="ListParagraph"/>
+      </w:pPr>
+    </w:p>
+    <w:p>
+      <w:pPr>
+        <w:pStyle w:val="Heading2"/>
+        <w:numPr>
+          <w:ilvl w:val="1"/>
+          <w:numId w:val="2"/>
+        </w:numPr>
+        <w:rPr>
+          <w:b/>
+          <w:bCs/>
+          <w:color w:val="auto"/>
+        </w:rPr>
+      </w:pPr>
+      <w:bookmarkStart w:id="7" w:name="_Toc60517891"/>
+      <w:r>
+        <w:rPr>
+          <w:b/>
+          <w:bCs/>
+          <w:color w:val="auto"/>
+        </w:rPr>
+        <w:t>Water Pump Test.</w:t>
+      </w:r>
+      <w:bookmarkEnd w:id="7"/>
+      <w:r>
+        <w:rPr>
+          <w:b/>
+          <w:bCs/>
+          <w:color w:val="auto"/>
+        </w:rPr>
+        <w:t xml:space="preserve"> </w:t>
+      </w:r>
+    </w:p>
+    <w:p>
+      <w:pPr>
+        <w:pStyle w:val="ListParagraph"/>
+      </w:pPr>
+    </w:p>
+    <w:p>
+      <w:pPr>
+        <w:pStyle w:val="Heading2"/>
+        <w:numPr>
+          <w:ilvl w:val="1"/>
+          <w:numId w:val="2"/>
+        </w:numPr>
+        <w:rPr>
+          <w:b/>
+          <w:bCs/>
+          <w:color w:val="auto"/>
+        </w:rPr>
+      </w:pPr>
+      <w:bookmarkStart w:id="8" w:name="_Toc60517892"/>
+      <w:r>
+        <w:rPr>
+          <w:b/>
+          <w:bCs/>
+          <w:color w:val="auto"/>
+        </w:rPr>
+        <w:t xml:space="preserve">Pi </w:t>
+      </w:r>
+      <w:r>
+        <w:rPr>
+          <w:b/>
+          <w:bCs/>
+          <w:color w:val="auto"/>
+        </w:rPr>
+        <w:t xml:space="preserve">Communication Tests </w:t>
+      </w:r>
+      <w:r>
+        <w:rPr>
+          <w:b/>
+          <w:bCs/>
+          <w:color w:val="auto"/>
+        </w:rPr>
+        <w:t>t</w:t>
+      </w:r>
+      <w:r>
+        <w:rPr>
+          <w:b/>
+          <w:bCs/>
+          <w:color w:val="auto"/>
+        </w:rPr>
+        <w:t>o Arduino.</w:t>
+      </w:r>
+      <w:bookmarkEnd w:id="8"/>
+    </w:p>
+    <w:p>
+      <w:pPr>
+        <w:pStyle w:val="ListParagraph"/>
+        <w:rPr>
+          <w:b/>
+          <w:bCs/>
+        </w:rPr>
+      </w:pPr>
+    </w:p>
+    <w:p>
+      <w:pPr>
+        <w:pStyle w:val="Heading2"/>
+        <w:ind w:left="720"/>
+        <w:rPr>
+          <w:b/>
+          <w:bCs/>
+          <w:color w:val="auto"/>
+        </w:rPr>
+      </w:pPr>
+      <w:r>
+        <w:rPr>
+          <w:b/>
+          <w:bCs/>
+          <w:color w:val="auto"/>
+        </w:rPr>
+        <w:t xml:space="preserve"> </w:t>
+      </w:r>
+    </w:p>
+    <w:p>
+      <w:pPr>
+        <w:pStyle w:val="Heading2"/>
+        <w:numPr>
+          <w:ilvl w:val="1"/>
+          <w:numId w:val="2"/>
+        </w:numPr>
+        <w:rPr>
+          <w:b/>
+          <w:bCs/>
+          <w:color w:val="auto"/>
+        </w:rPr>
+      </w:pPr>
+      <w:r>
+        <w:rPr>
+          <w:b/>
+          <w:bCs/>
+          <w:color w:val="auto"/>
+        </w:rPr>
+        <w:t xml:space="preserve"> </w:t>
+      </w:r>
+      <w:bookmarkStart w:id="9" w:name="_Toc60517893"/>
+      <w:r>
+        <w:rPr>
+          <w:b/>
+          <w:bCs/>
+          <w:color w:val="auto"/>
+        </w:rPr>
+        <w:t>Pi Communication Tests to Blynk Website.</w:t>
+      </w:r>
+      <w:bookmarkEnd w:id="9"/>
+      <w:r>
+        <w:rPr>
+          <w:b/>
+          <w:bCs/>
+          <w:color w:val="auto"/>
+        </w:rPr>
+        <w:t xml:space="preserve"> </w:t>
+      </w:r>
+    </w:p>
+    <w:p>
+      <w:pPr>
+        <w:pStyle w:val="ListParagraph"/>
+      </w:pPr>
     </w:p>
     <w:p>
       <w:pPr>
@@ -858,7 +2790,7 @@
           <w:color w:val="auto"/>
         </w:rPr>
       </w:pPr>
-      <w:bookmarkStart w:id="3" w:name="_Toc60257241"/>
+      <w:bookmarkStart w:id="10" w:name="_Toc60517894"/>
       <w:r>
         <w:rPr>
           <w:b/>
@@ -867,7 +2799,7 @@
         </w:rPr>
         <w:t>Design Methods.</w:t>
       </w:r>
-      <w:bookmarkEnd w:id="3"/>
+      <w:bookmarkEnd w:id="10"/>
       <w:r>
         <w:rPr>
           <w:b/>
@@ -890,7 +2822,7 @@
           <w:color w:val="auto"/>
         </w:rPr>
       </w:pPr>
-      <w:bookmarkStart w:id="4" w:name="_Toc60257242"/>
+      <w:bookmarkStart w:id="11" w:name="_Toc60517895"/>
       <w:r>
         <w:rPr>
           <w:b/>
@@ -899,7 +2831,7 @@
         </w:rPr>
         <w:t>Design.</w:t>
       </w:r>
-      <w:bookmarkEnd w:id="4"/>
+      <w:bookmarkEnd w:id="11"/>
       <w:r>
         <w:rPr>
           <w:b/>
@@ -922,7 +2854,7 @@
           <w:color w:val="auto"/>
         </w:rPr>
       </w:pPr>
-      <w:bookmarkStart w:id="5" w:name="_Toc60257243"/>
+      <w:bookmarkStart w:id="12" w:name="_Toc60517896"/>
       <w:r>
         <w:rPr>
           <w:b/>
@@ -931,7 +2863,7 @@
         </w:rPr>
         <w:t>Conclusion.</w:t>
       </w:r>
-      <w:bookmarkEnd w:id="5"/>
+      <w:bookmarkEnd w:id="12"/>
       <w:r>
         <w:rPr>
           <w:b/>
@@ -971,9 +2903,9 @@
 <w:numbering xmlns:wpc="http://schemas.microsoft.com/office/word/2010/wordprocessingCanvas" xmlns:cx="http://schemas.microsoft.com/office/drawing/2014/chartex" xmlns:cx1="http://schemas.microsoft.com/office/drawing/2015/9/8/chartex" xmlns:cx2="http://schemas.microsoft.com/office/drawing/2015/10/21/chartex" xmlns:cx3="http://schemas.microsoft.com/office/drawing/2016/5/9/chartex" xmlns:cx4="http://schemas.microsoft.com/office/drawing/2016/5/10/chartex" xmlns:cx5="http://schemas.microsoft.com/office/drawing/2016/5/11/chartex" xmlns:cx6="http://schemas.microsoft.com/office/drawing/2016/5/12/chartex" xmlns:cx7="http://schemas.microsoft.com/office/drawing/2016/5/13/chartex" xmlns:cx8="http://schemas.microsoft.com/office/drawing/2016/5/14/chartex" xmlns:mc="http://schemas.openxmlformats.org/markup-compatibility/2006" xmlns:aink="http://schemas.microsoft.com/office/drawing/2016/ink" xmlns:am3d="http://schemas.microsoft.com/office/drawing/2017/model3d" xmlns:o="urn:schemas-microsoft-com:office:office" xmlns:r="http://schemas.openxmlformats.org/officeDocument/2006/relationships" xmlns:m="http://schemas.openxmlformats.org/officeDocument/2006/math" xmlns:v="urn:schemas-microsoft-com:vml" xmlns:wp14="http://schemas.microsoft.com/office/word/2010/wordprocessingDrawing" xmlns:wp="http://schemas.openxmlformats.org/drawingml/2006/wordprocessingDrawing" xmlns:w10="urn:schemas-microsoft-com:office:word" xmlns:w="http://schemas.openxmlformats.org/wordprocessingml/2006/main" xmlns:w14="http://schemas.microsoft.com/office/word/2010/wordml" xmlns:w15="http://schemas.microsoft.com/office/word/2012/wordml" xmlns:w16cex="http://schemas.microsoft.com/office/word/2018/wordml/cex" xmlns:w16cid="http://schemas.microsoft.com/office/word/2016/wordml/cid" xmlns:w16="http://schemas.microsoft.com/office/word/2018/wordml" xmlns:w16se="http://schemas.microsoft.com/office/word/2015/wordml/symex" xmlns:wpg="http://schemas.microsoft.com/office/word/2010/wordprocessingGroup" xmlns:wpi="http://schemas.microsoft.com/office/word/2010/wordprocessingInk" xmlns:wne="http://schemas.microsoft.com/office/word/2006/wordml" xmlns:wps="http://schemas.microsoft.com/office/word/2010/wordprocessingShape" mc:Ignorable="w14 w15 w16se w16cid w16 w16cex wp14">
   <w:abstractNum w:abstractNumId="0" w15:restartNumberingAfterBreak="0">
     <w:nsid w:val="11BD2F6A"/>
-    <w:multiLevelType w:val="hybridMultilevel"/>
-    <w:tmpl w:val="F4EED612"/>
-    <w:lvl w:ilvl="0" w:tplc="1809000F">
+    <w:multiLevelType w:val="multilevel"/>
+    <w:tmpl w:val="78ACC7BA"/>
+    <w:lvl w:ilvl="0">
       <w:start w:val="1"/>
       <w:numFmt w:val="decimal"/>
       <w:lvlText w:val="%1."/>
@@ -985,77 +2917,109 @@
         <w:rFonts w:hint="default"/>
       </w:rPr>
     </w:lvl>
-    <w:lvl w:ilvl="1" w:tplc="18090019" w:tentative="1">
-      <w:start w:val="1"/>
-      <w:numFmt w:val="lowerLetter"/>
-      <w:lvlText w:val="%2."/>
-      <w:lvlJc w:val="left"/>
-      <w:pPr>
-        <w:ind w:left="1440" w:hanging="360"/>
-      </w:pPr>
-    </w:lvl>
-    <w:lvl w:ilvl="2" w:tplc="1809001B" w:tentative="1">
-      <w:start w:val="1"/>
-      <w:numFmt w:val="lowerRoman"/>
-      <w:lvlText w:val="%3."/>
-      <w:lvlJc w:val="right"/>
-      <w:pPr>
-        <w:ind w:left="2160" w:hanging="180"/>
-      </w:pPr>
-    </w:lvl>
-    <w:lvl w:ilvl="3" w:tplc="1809000F" w:tentative="1">
+    <w:lvl w:ilvl="1">
       <w:start w:val="1"/>
       <w:numFmt w:val="decimal"/>
-      <w:lvlText w:val="%4."/>
+      <w:isLgl/>
+      <w:lvlText w:val="%1.%2"/>
       <w:lvlJc w:val="left"/>
       <w:pPr>
-        <w:ind w:left="2880" w:hanging="360"/>
-      </w:pPr>
+        <w:ind w:left="720" w:hanging="360"/>
+      </w:pPr>
+      <w:rPr>
+        <w:rFonts w:hint="default"/>
+      </w:rPr>
     </w:lvl>
-    <w:lvl w:ilvl="4" w:tplc="18090019" w:tentative="1">
-      <w:start w:val="1"/>
-      <w:numFmt w:val="lowerLetter"/>
-      <w:lvlText w:val="%5."/>
-      <w:lvlJc w:val="left"/>
-      <w:pPr>
-        <w:ind w:left="3600" w:hanging="360"/>
-      </w:pPr>
-    </w:lvl>
-    <w:lvl w:ilvl="5" w:tplc="1809001B" w:tentative="1">
-      <w:start w:val="1"/>
-      <w:numFmt w:val="lowerRoman"/>
-      <w:lvlText w:val="%6."/>
-      <w:lvlJc w:val="right"/>
-      <w:pPr>
-        <w:ind w:left="4320" w:hanging="180"/>
-      </w:pPr>
-    </w:lvl>
-    <w:lvl w:ilvl="6" w:tplc="1809000F" w:tentative="1">
+    <w:lvl w:ilvl="2">
       <w:start w:val="1"/>
       <w:numFmt w:val="decimal"/>
-      <w:lvlText w:val="%7."/>
+      <w:isLgl/>
+      <w:lvlText w:val="%1.%2.%3"/>
       <w:lvlJc w:val="left"/>
       <w:pPr>
-        <w:ind w:left="5040" w:hanging="360"/>
-      </w:pPr>
+        <w:ind w:left="1080" w:hanging="720"/>
+      </w:pPr>
+      <w:rPr>
+        <w:rFonts w:hint="default"/>
+      </w:rPr>
     </w:lvl>
-    <w:lvl w:ilvl="7" w:tplc="18090019" w:tentative="1">
+    <w:lvl w:ilvl="3">
       <w:start w:val="1"/>
-      <w:numFmt w:val="lowerLetter"/>
-      <w:lvlText w:val="%8."/>
+      <w:numFmt w:val="decimal"/>
+      <w:isLgl/>
+      <w:lvlText w:val="%1.%2.%3.%4"/>
       <w:lvlJc w:val="left"/>
       <w:pPr>
-        <w:ind w:left="5760" w:hanging="360"/>
-      </w:pPr>
+        <w:ind w:left="1080" w:hanging="720"/>
+      </w:pPr>
+      <w:rPr>
+        <w:rFonts w:hint="default"/>
+      </w:rPr>
     </w:lvl>
-    <w:lvl w:ilvl="8" w:tplc="1809001B" w:tentative="1">
+    <w:lvl w:ilvl="4">
       <w:start w:val="1"/>
-      <w:numFmt w:val="lowerRoman"/>
-      <w:lvlText w:val="%9."/>
-      <w:lvlJc w:val="right"/>
-      <w:pPr>
-        <w:ind w:left="6480" w:hanging="180"/>
-      </w:pPr>
+      <w:numFmt w:val="decimal"/>
+      <w:isLgl/>
+      <w:lvlText w:val="%1.%2.%3.%4.%5"/>
+      <w:lvlJc w:val="left"/>
+      <w:pPr>
+        <w:ind w:left="1440" w:hanging="1080"/>
+      </w:pPr>
+      <w:rPr>
+        <w:rFonts w:hint="default"/>
+      </w:rPr>
+    </w:lvl>
+    <w:lvl w:ilvl="5">
+      <w:start w:val="1"/>
+      <w:numFmt w:val="decimal"/>
+      <w:isLgl/>
+      <w:lvlText w:val="%1.%2.%3.%4.%5.%6"/>
+      <w:lvlJc w:val="left"/>
+      <w:pPr>
+        <w:ind w:left="1440" w:hanging="1080"/>
+      </w:pPr>
+      <w:rPr>
+        <w:rFonts w:hint="default"/>
+      </w:rPr>
+    </w:lvl>
+    <w:lvl w:ilvl="6">
+      <w:start w:val="1"/>
+      <w:numFmt w:val="decimal"/>
+      <w:isLgl/>
+      <w:lvlText w:val="%1.%2.%3.%4.%5.%6.%7"/>
+      <w:lvlJc w:val="left"/>
+      <w:pPr>
+        <w:ind w:left="1800" w:hanging="1440"/>
+      </w:pPr>
+      <w:rPr>
+        <w:rFonts w:hint="default"/>
+      </w:rPr>
+    </w:lvl>
+    <w:lvl w:ilvl="7">
+      <w:start w:val="1"/>
+      <w:numFmt w:val="decimal"/>
+      <w:isLgl/>
+      <w:lvlText w:val="%1.%2.%3.%4.%5.%6.%7.%8"/>
+      <w:lvlJc w:val="left"/>
+      <w:pPr>
+        <w:ind w:left="1800" w:hanging="1440"/>
+      </w:pPr>
+      <w:rPr>
+        <w:rFonts w:hint="default"/>
+      </w:rPr>
+    </w:lvl>
+    <w:lvl w:ilvl="8">
+      <w:start w:val="1"/>
+      <w:numFmt w:val="decimal"/>
+      <w:isLgl/>
+      <w:lvlText w:val="%1.%2.%3.%4.%5.%6.%7.%8.%9"/>
+      <w:lvlJc w:val="left"/>
+      <w:pPr>
+        <w:ind w:left="1800" w:hanging="1440"/>
+      </w:pPr>
+      <w:rPr>
+        <w:rFonts w:hint="default"/>
+      </w:rPr>
     </w:lvl>
   </w:abstractNum>
   <w:abstractNum w:abstractNumId="1" w15:restartNumberingAfterBreak="0">
@@ -1576,6 +3540,28 @@
       <w:szCs w:val="32"/>
     </w:rPr>
   </w:style>
+  <w:style w:type="paragraph" w:styleId="Heading2">
+    <w:name w:val="heading 2"/>
+    <w:basedOn w:val="Normal"/>
+    <w:next w:val="Normal"/>
+    <w:link w:val="Heading2Char"/>
+    <w:uiPriority w:val="9"/>
+    <w:unhideWhenUsed/>
+    <w:qFormat/>
+    <w:rsid w:val="004B28FA"/>
+    <w:pPr>
+      <w:keepNext/>
+      <w:keepLines/>
+      <w:spacing w:before="40" w:after="0"/>
+      <w:outlineLvl w:val="1"/>
+    </w:pPr>
+    <w:rPr>
+      <w:rFonts w:asciiTheme="majorHAnsi" w:eastAsiaTheme="majorEastAsia" w:hAnsiTheme="majorHAnsi" w:cstheme="majorBidi"/>
+      <w:color w:val="2F5496" w:themeColor="accent1" w:themeShade="BF"/>
+      <w:sz w:val="26"/>
+      <w:szCs w:val="26"/>
+    </w:rPr>
+  </w:style>
   <w:style w:type="character" w:default="1" w:styleId="DefaultParagraphFont">
     <w:name w:val="Default Paragraph Font"/>
     <w:uiPriority w:val="1"/>
@@ -1697,6 +3683,51 @@
     <w:rPr>
       <w:color w:val="0563C1" w:themeColor="hyperlink"/>
       <w:u w:val="single"/>
+    </w:rPr>
+  </w:style>
+  <w:style w:type="character" w:customStyle="1" w:styleId="Heading2Char">
+    <w:name w:val="Heading 2 Char"/>
+    <w:basedOn w:val="DefaultParagraphFont"/>
+    <w:link w:val="Heading2"/>
+    <w:uiPriority w:val="9"/>
+    <w:rsid w:val="004B28FA"/>
+    <w:rPr>
+      <w:rFonts w:asciiTheme="majorHAnsi" w:eastAsiaTheme="majorEastAsia" w:hAnsiTheme="majorHAnsi" w:cstheme="majorBidi"/>
+      <w:color w:val="2F5496" w:themeColor="accent1" w:themeShade="BF"/>
+      <w:sz w:val="26"/>
+      <w:szCs w:val="26"/>
+    </w:rPr>
+  </w:style>
+  <w:style w:type="paragraph" w:styleId="TOC2">
+    <w:name w:val="toc 2"/>
+    <w:basedOn w:val="Normal"/>
+    <w:next w:val="Normal"/>
+    <w:autoRedefine/>
+    <w:uiPriority w:val="39"/>
+    <w:unhideWhenUsed/>
+    <w:rsid w:val="004B28FA"/>
+    <w:pPr>
+      <w:spacing w:after="100"/>
+      <w:ind w:left="220"/>
+    </w:pPr>
+  </w:style>
+  <w:style w:type="paragraph" w:styleId="Caption">
+    <w:name w:val="caption"/>
+    <w:basedOn w:val="Normal"/>
+    <w:next w:val="Normal"/>
+    <w:uiPriority w:val="35"/>
+    <w:unhideWhenUsed/>
+    <w:qFormat/>
+    <w:rsid w:val="0016785F"/>
+    <w:pPr>
+      <w:spacing w:after="200" w:line="240" w:lineRule="auto"/>
+    </w:pPr>
+    <w:rPr>
+      <w:i/>
+      <w:iCs/>
+      <w:color w:val="44546A" w:themeColor="text2"/>
+      <w:sz w:val="18"/>
+      <w:szCs w:val="18"/>
     </w:rPr>
   </w:style>
 </w:styles>

--- a/Computer Systems and Networks Project.docx
+++ b/Computer Systems and Networks Project.docx
@@ -149,7 +149,7 @@
           <w:r>
             <w:fldChar w:fldCharType="separate"/>
           </w:r>
-          <w:hyperlink w:anchor="_Toc60517884" w:history="1">
+          <w:hyperlink w:anchor="_Toc60576117" w:history="1">
             <w:r>
               <w:rPr>
                 <w:rStyle w:val="Hyperlink"/>
@@ -195,7 +195,7 @@
                 <w:noProof/>
                 <w:webHidden/>
               </w:rPr>
-              <w:instrText xml:space="preserve"> PAGEREF _Toc60517884 \h </w:instrText>
+              <w:instrText xml:space="preserve"> PAGEREF _Toc60576117 \h </w:instrText>
             </w:r>
             <w:r>
               <w:rPr>
@@ -239,7 +239,7 @@
               <w:lang w:eastAsia="en-IE"/>
             </w:rPr>
           </w:pPr>
-          <w:hyperlink w:anchor="_Toc60517885" w:history="1">
+          <w:hyperlink w:anchor="_Toc60576118" w:history="1">
             <w:r>
               <w:rPr>
                 <w:rStyle w:val="Hyperlink"/>
@@ -285,7 +285,7 @@
                 <w:noProof/>
                 <w:webHidden/>
               </w:rPr>
-              <w:instrText xml:space="preserve"> PAGEREF _Toc60517885 \h </w:instrText>
+              <w:instrText xml:space="preserve"> PAGEREF _Toc60576118 \h </w:instrText>
             </w:r>
             <w:r>
               <w:rPr>
@@ -329,7 +329,7 @@
               <w:lang w:eastAsia="en-IE"/>
             </w:rPr>
           </w:pPr>
-          <w:hyperlink w:anchor="_Toc60517886" w:history="1">
+          <w:hyperlink w:anchor="_Toc60576119" w:history="1">
             <w:r>
               <w:rPr>
                 <w:rStyle w:val="Hyperlink"/>
@@ -375,7 +375,7 @@
                 <w:noProof/>
                 <w:webHidden/>
               </w:rPr>
-              <w:instrText xml:space="preserve"> PAGEREF _Toc60517886 \h </w:instrText>
+              <w:instrText xml:space="preserve"> PAGEREF _Toc60576119 \h </w:instrText>
             </w:r>
             <w:r>
               <w:rPr>
@@ -419,7 +419,7 @@
               <w:lang w:eastAsia="en-IE"/>
             </w:rPr>
           </w:pPr>
-          <w:hyperlink w:anchor="_Toc60517887" w:history="1">
+          <w:hyperlink w:anchor="_Toc60576120" w:history="1">
             <w:r>
               <w:rPr>
                 <w:rStyle w:val="Hyperlink"/>
@@ -465,7 +465,7 @@
                 <w:noProof/>
                 <w:webHidden/>
               </w:rPr>
-              <w:instrText xml:space="preserve"> PAGEREF _Toc60517887 \h </w:instrText>
+              <w:instrText xml:space="preserve"> PAGEREF _Toc60576120 \h </w:instrText>
             </w:r>
             <w:r>
               <w:rPr>
@@ -509,7 +509,7 @@
               <w:lang w:eastAsia="en-IE"/>
             </w:rPr>
           </w:pPr>
-          <w:hyperlink w:anchor="_Toc60517888" w:history="1">
+          <w:hyperlink w:anchor="_Toc60576121" w:history="1">
             <w:r>
               <w:rPr>
                 <w:rStyle w:val="Hyperlink"/>
@@ -555,7 +555,7 @@
                 <w:noProof/>
                 <w:webHidden/>
               </w:rPr>
-              <w:instrText xml:space="preserve"> PAGEREF _Toc60517888 \h </w:instrText>
+              <w:instrText xml:space="preserve"> PAGEREF _Toc60576121 \h </w:instrText>
             </w:r>
             <w:r>
               <w:rPr>
@@ -575,7 +575,7 @@
                 <w:noProof/>
                 <w:webHidden/>
               </w:rPr>
-              <w:t>3</w:t>
+              <w:t>4</w:t>
             </w:r>
             <w:r>
               <w:rPr>
@@ -599,7 +599,7 @@
               <w:lang w:eastAsia="en-IE"/>
             </w:rPr>
           </w:pPr>
-          <w:hyperlink w:anchor="_Toc60517889" w:history="1">
+          <w:hyperlink w:anchor="_Toc60576122" w:history="1">
             <w:r>
               <w:rPr>
                 <w:rStyle w:val="Hyperlink"/>
@@ -624,7 +624,7 @@
                 <w:bCs/>
                 <w:noProof/>
               </w:rPr>
-              <w:t>Capacitive Sensor Test.</w:t>
+              <w:t>Capacitive Soil Moisture Sensor Test.</w:t>
             </w:r>
             <w:r>
               <w:rPr>
@@ -645,7 +645,7 @@
                 <w:noProof/>
                 <w:webHidden/>
               </w:rPr>
-              <w:instrText xml:space="preserve"> PAGEREF _Toc60517889 \h </w:instrText>
+              <w:instrText xml:space="preserve"> PAGEREF _Toc60576122 \h </w:instrText>
             </w:r>
             <w:r>
               <w:rPr>
@@ -665,7 +665,7 @@
                 <w:noProof/>
                 <w:webHidden/>
               </w:rPr>
-              <w:t>3</w:t>
+              <w:t>4</w:t>
             </w:r>
             <w:r>
               <w:rPr>
@@ -689,7 +689,7 @@
               <w:lang w:eastAsia="en-IE"/>
             </w:rPr>
           </w:pPr>
-          <w:hyperlink w:anchor="_Toc60517890" w:history="1">
+          <w:hyperlink w:anchor="_Toc60576123" w:history="1">
             <w:r>
               <w:rPr>
                 <w:rStyle w:val="Hyperlink"/>
@@ -735,7 +735,7 @@
                 <w:noProof/>
                 <w:webHidden/>
               </w:rPr>
-              <w:instrText xml:space="preserve"> PAGEREF _Toc60517890 \h </w:instrText>
+              <w:instrText xml:space="preserve"> PAGEREF _Toc60576123 \h </w:instrText>
             </w:r>
             <w:r>
               <w:rPr>
@@ -755,7 +755,7 @@
                 <w:noProof/>
                 <w:webHidden/>
               </w:rPr>
-              <w:t>3</w:t>
+              <w:t>9</w:t>
             </w:r>
             <w:r>
               <w:rPr>
@@ -779,7 +779,7 @@
               <w:lang w:eastAsia="en-IE"/>
             </w:rPr>
           </w:pPr>
-          <w:hyperlink w:anchor="_Toc60517891" w:history="1">
+          <w:hyperlink w:anchor="_Toc60576124" w:history="1">
             <w:r>
               <w:rPr>
                 <w:rStyle w:val="Hyperlink"/>
@@ -825,7 +825,7 @@
                 <w:noProof/>
                 <w:webHidden/>
               </w:rPr>
-              <w:instrText xml:space="preserve"> PAGEREF _Toc60517891 \h </w:instrText>
+              <w:instrText xml:space="preserve"> PAGEREF _Toc60576124 \h </w:instrText>
             </w:r>
             <w:r>
               <w:rPr>
@@ -845,7 +845,7 @@
                 <w:noProof/>
                 <w:webHidden/>
               </w:rPr>
-              <w:t>3</w:t>
+              <w:t>9</w:t>
             </w:r>
             <w:r>
               <w:rPr>
@@ -869,7 +869,7 @@
               <w:lang w:eastAsia="en-IE"/>
             </w:rPr>
           </w:pPr>
-          <w:hyperlink w:anchor="_Toc60517892" w:history="1">
+          <w:hyperlink w:anchor="_Toc60576125" w:history="1">
             <w:r>
               <w:rPr>
                 <w:rStyle w:val="Hyperlink"/>
@@ -894,7 +894,7 @@
                 <w:bCs/>
                 <w:noProof/>
               </w:rPr>
-              <w:t>Pi Communication Tests To Arduino.</w:t>
+              <w:t>Pi Communication Tests to Arduino.</w:t>
             </w:r>
             <w:r>
               <w:rPr>
@@ -915,7 +915,7 @@
                 <w:noProof/>
                 <w:webHidden/>
               </w:rPr>
-              <w:instrText xml:space="preserve"> PAGEREF _Toc60517892 \h </w:instrText>
+              <w:instrText xml:space="preserve"> PAGEREF _Toc60576125 \h </w:instrText>
             </w:r>
             <w:r>
               <w:rPr>
@@ -935,7 +935,7 @@
                 <w:noProof/>
                 <w:webHidden/>
               </w:rPr>
-              <w:t>3</w:t>
+              <w:t>10</w:t>
             </w:r>
             <w:r>
               <w:rPr>
@@ -959,7 +959,7 @@
               <w:lang w:eastAsia="en-IE"/>
             </w:rPr>
           </w:pPr>
-          <w:hyperlink w:anchor="_Toc60517893" w:history="1">
+          <w:hyperlink w:anchor="_Toc60576126" w:history="1">
             <w:r>
               <w:rPr>
                 <w:rStyle w:val="Hyperlink"/>
@@ -1005,7 +1005,7 @@
                 <w:noProof/>
                 <w:webHidden/>
               </w:rPr>
-              <w:instrText xml:space="preserve"> PAGEREF _Toc60517893 \h </w:instrText>
+              <w:instrText xml:space="preserve"> PAGEREF _Toc60576126 \h </w:instrText>
             </w:r>
             <w:r>
               <w:rPr>
@@ -1025,7 +1025,7 @@
                 <w:noProof/>
                 <w:webHidden/>
               </w:rPr>
-              <w:t>3</w:t>
+              <w:t>11</w:t>
             </w:r>
             <w:r>
               <w:rPr>
@@ -1049,7 +1049,7 @@
               <w:lang w:eastAsia="en-IE"/>
             </w:rPr>
           </w:pPr>
-          <w:hyperlink w:anchor="_Toc60517894" w:history="1">
+          <w:hyperlink w:anchor="_Toc60576127" w:history="1">
             <w:r>
               <w:rPr>
                 <w:rStyle w:val="Hyperlink"/>
@@ -1095,7 +1095,7 @@
                 <w:noProof/>
                 <w:webHidden/>
               </w:rPr>
-              <w:instrText xml:space="preserve"> PAGEREF _Toc60517894 \h </w:instrText>
+              <w:instrText xml:space="preserve"> PAGEREF _Toc60576127 \h </w:instrText>
             </w:r>
             <w:r>
               <w:rPr>
@@ -1115,7 +1115,7 @@
                 <w:noProof/>
                 <w:webHidden/>
               </w:rPr>
-              <w:t>4</w:t>
+              <w:t>11</w:t>
             </w:r>
             <w:r>
               <w:rPr>
@@ -1139,7 +1139,7 @@
               <w:lang w:eastAsia="en-IE"/>
             </w:rPr>
           </w:pPr>
-          <w:hyperlink w:anchor="_Toc60517895" w:history="1">
+          <w:hyperlink w:anchor="_Toc60576128" w:history="1">
             <w:r>
               <w:rPr>
                 <w:rStyle w:val="Hyperlink"/>
@@ -1185,7 +1185,7 @@
                 <w:noProof/>
                 <w:webHidden/>
               </w:rPr>
-              <w:instrText xml:space="preserve"> PAGEREF _Toc60517895 \h </w:instrText>
+              <w:instrText xml:space="preserve"> PAGEREF _Toc60576128 \h </w:instrText>
             </w:r>
             <w:r>
               <w:rPr>
@@ -1205,7 +1205,7 @@
                 <w:noProof/>
                 <w:webHidden/>
               </w:rPr>
-              <w:t>4</w:t>
+              <w:t>11</w:t>
             </w:r>
             <w:r>
               <w:rPr>
@@ -1229,7 +1229,7 @@
               <w:lang w:eastAsia="en-IE"/>
             </w:rPr>
           </w:pPr>
-          <w:hyperlink w:anchor="_Toc60517896" w:history="1">
+          <w:hyperlink w:anchor="_Toc60576129" w:history="1">
             <w:r>
               <w:rPr>
                 <w:rStyle w:val="Hyperlink"/>
@@ -1275,7 +1275,7 @@
                 <w:noProof/>
                 <w:webHidden/>
               </w:rPr>
-              <w:instrText xml:space="preserve"> PAGEREF _Toc60517896 \h </w:instrText>
+              <w:instrText xml:space="preserve"> PAGEREF _Toc60576129 \h </w:instrText>
             </w:r>
             <w:r>
               <w:rPr>
@@ -1295,7 +1295,7 @@
                 <w:noProof/>
                 <w:webHidden/>
               </w:rPr>
-              <w:t>4</w:t>
+              <w:t>11</w:t>
             </w:r>
             <w:r>
               <w:rPr>
@@ -1350,7 +1350,7 @@
           <w:color w:val="auto"/>
         </w:rPr>
       </w:pPr>
-      <w:bookmarkStart w:id="0" w:name="_Toc60517884"/>
+      <w:bookmarkStart w:id="0" w:name="_Toc60576117"/>
       <w:r>
         <w:rPr>
           <w:b/>
@@ -1439,7 +1439,7 @@
           <w:color w:val="auto"/>
         </w:rPr>
       </w:pPr>
-      <w:bookmarkStart w:id="1" w:name="_Toc60517885"/>
+      <w:bookmarkStart w:id="1" w:name="_Toc60576118"/>
       <w:r>
         <w:rPr>
           <w:b/>
@@ -1477,7 +1477,7 @@
           <w:color w:val="auto"/>
         </w:rPr>
       </w:pPr>
-      <w:bookmarkStart w:id="2" w:name="_Toc60517886"/>
+      <w:bookmarkStart w:id="2" w:name="_Toc60576119"/>
       <w:r>
         <w:rPr>
           <w:b/>
@@ -1509,7 +1509,7 @@
           <w:color w:val="auto"/>
         </w:rPr>
       </w:pPr>
-      <w:bookmarkStart w:id="3" w:name="_Toc60517887"/>
+      <w:bookmarkStart w:id="3" w:name="_Toc60576120"/>
       <w:r>
         <w:rPr>
           <w:b/>
@@ -1526,6 +1526,11 @@
           <w:color w:val="auto"/>
         </w:rPr>
         <w:t xml:space="preserve"> </w:t>
+      </w:r>
+    </w:p>
+    <w:p>
+      <w:r>
+        <w:t xml:space="preserve">This simple circuit is to test a button, the button is pressed the LED will light, and a logic 1 value will print up to the serial port, when the button is not pressed a logic 0 is printed to the serial port. </w:t>
       </w:r>
     </w:p>
     <w:p>
@@ -1691,9 +1696,9 @@
           <w:noProof/>
         </w:rPr>
         <w:drawing>
-          <wp:inline distT="0" distB="0" distL="0" distR="0" wp14:anchorId="581A8415" wp14:editId="319EF8BF">
-            <wp:extent cx="5243830" cy="2691631"/>
-            <wp:effectExtent l="0" t="0" r="0" b="0"/>
+          <wp:inline distT="0" distB="0" distL="0" distR="0" wp14:anchorId="581A8415" wp14:editId="3FBAC637">
+            <wp:extent cx="3772194" cy="1936248"/>
+            <wp:effectExtent l="0" t="0" r="0" b="6985"/>
             <wp:docPr id="3" name="Picture 3"/>
             <wp:cNvGraphicFramePr>
               <a:graphicFrameLocks xmlns:a="http://schemas.openxmlformats.org/drawingml/2006/main" noChangeAspect="1"/>
@@ -1723,7 +1728,7 @@
                   <pic:spPr bwMode="auto">
                     <a:xfrm>
                       <a:off x="0" y="0"/>
-                      <a:ext cx="5249040" cy="2694305"/>
+                      <a:ext cx="3784391" cy="1942509"/>
                     </a:xfrm>
                     <a:prstGeom prst="rect">
                       <a:avLst/>
@@ -1819,6 +1824,7 @@
     <w:p>
       <w:pPr>
         <w:keepNext/>
+        <w:jc w:val="center"/>
       </w:pPr>
       <w:r>
         <w:rPr>
@@ -1826,9 +1832,9 @@
         </w:rPr>
         <w:lastRenderedPageBreak/>
         <w:drawing>
-          <wp:inline distT="0" distB="0" distL="0" distR="0" wp14:anchorId="3988ACF9" wp14:editId="60821229">
-            <wp:extent cx="5731510" cy="6203950"/>
-            <wp:effectExtent l="0" t="0" r="2540" b="6350"/>
+          <wp:inline distT="0" distB="0" distL="0" distR="0" wp14:anchorId="3988ACF9" wp14:editId="324AE269">
+            <wp:extent cx="3755741" cy="3215640"/>
+            <wp:effectExtent l="0" t="0" r="0" b="3810"/>
             <wp:docPr id="1" name="Picture 1"/>
             <wp:cNvGraphicFramePr>
               <a:graphicFrameLocks xmlns:a="http://schemas.openxmlformats.org/drawingml/2006/main" noChangeAspect="1"/>
@@ -1840,20 +1846,27 @@
                     <pic:cNvPr id="1" name=""/>
                     <pic:cNvPicPr/>
                   </pic:nvPicPr>
-                  <pic:blipFill>
+                  <pic:blipFill rotWithShape="1">
                     <a:blip r:embed="rId8"/>
-                    <a:stretch>
-                      <a:fillRect/>
-                    </a:stretch>
+                    <a:srcRect b="20901"/>
+                    <a:stretch/>
                   </pic:blipFill>
-                  <pic:spPr>
+                  <pic:spPr bwMode="auto">
                     <a:xfrm>
                       <a:off x="0" y="0"/>
-                      <a:ext cx="5731510" cy="6203950"/>
+                      <a:ext cx="3763111" cy="3221950"/>
                     </a:xfrm>
                     <a:prstGeom prst="rect">
                       <a:avLst/>
                     </a:prstGeom>
+                    <a:ln>
+                      <a:noFill/>
+                    </a:ln>
+                    <a:extLst>
+                      <a:ext uri="{53640926-AAD7-44D8-BBD7-CCE9431645EC}">
+                        <a14:shadowObscured xmlns:a14="http://schemas.microsoft.com/office/drawing/2010/main"/>
+                      </a:ext>
+                    </a:extLst>
                   </pic:spPr>
                 </pic:pic>
               </a:graphicData>
@@ -1956,14 +1969,13 @@
           <w:color w:val="auto"/>
         </w:rPr>
       </w:pPr>
-      <w:bookmarkStart w:id="4" w:name="_Toc60517888"/>
+      <w:bookmarkStart w:id="4" w:name="_Toc60576121"/>
       <w:r>
         <w:rPr>
           <w:b/>
           <w:bCs/>
           <w:color w:val="auto"/>
         </w:rPr>
-        <w:lastRenderedPageBreak/>
         <w:t>Serial Port Test.</w:t>
       </w:r>
       <w:bookmarkEnd w:id="4"/>
@@ -1972,15 +1984,16 @@
       <w:pPr>
         <w:pStyle w:val="ListParagraph"/>
         <w:keepNext/>
+        <w:jc w:val="center"/>
       </w:pPr>
       <w:r>
         <w:rPr>
           <w:noProof/>
         </w:rPr>
         <w:drawing>
-          <wp:inline distT="0" distB="0" distL="0" distR="0" wp14:anchorId="691B1D06" wp14:editId="181F022D">
-            <wp:extent cx="5731510" cy="5224145"/>
-            <wp:effectExtent l="0" t="0" r="2540" b="0"/>
+          <wp:inline distT="0" distB="0" distL="0" distR="0" wp14:anchorId="691B1D06" wp14:editId="6759B10F">
+            <wp:extent cx="4088020" cy="2727960"/>
+            <wp:effectExtent l="0" t="0" r="8255" b="0"/>
             <wp:docPr id="4" name="Picture 4"/>
             <wp:cNvGraphicFramePr>
               <a:graphicFrameLocks xmlns:a="http://schemas.openxmlformats.org/drawingml/2006/main" noChangeAspect="1"/>
@@ -1992,20 +2005,27 @@
                     <pic:cNvPr id="1" name=""/>
                     <pic:cNvPicPr/>
                   </pic:nvPicPr>
-                  <pic:blipFill>
+                  <pic:blipFill rotWithShape="1">
                     <a:blip r:embed="rId9"/>
-                    <a:stretch>
-                      <a:fillRect/>
-                    </a:stretch>
+                    <a:srcRect b="26777"/>
+                    <a:stretch/>
                   </pic:blipFill>
-                  <pic:spPr>
+                  <pic:spPr bwMode="auto">
                     <a:xfrm>
                       <a:off x="0" y="0"/>
-                      <a:ext cx="5731510" cy="5224145"/>
+                      <a:ext cx="4094089" cy="2732010"/>
                     </a:xfrm>
                     <a:prstGeom prst="rect">
                       <a:avLst/>
                     </a:prstGeom>
+                    <a:ln>
+                      <a:noFill/>
+                    </a:ln>
+                    <a:extLst>
+                      <a:ext uri="{53640926-AAD7-44D8-BBD7-CCE9431645EC}">
+                        <a14:shadowObscured xmlns:a14="http://schemas.microsoft.com/office/drawing/2010/main"/>
+                      </a:ext>
+                    </a:extLst>
                   </pic:spPr>
                 </pic:pic>
               </a:graphicData>
@@ -2107,7 +2127,6 @@
           <w:bCs/>
           <w:color w:val="auto"/>
         </w:rPr>
-        <w:lastRenderedPageBreak/>
         <w:t xml:space="preserve"> </w:t>
       </w:r>
     </w:p>
@@ -2124,14 +2143,30 @@
           <w:color w:val="auto"/>
         </w:rPr>
       </w:pPr>
-      <w:bookmarkStart w:id="5" w:name="_Toc60517889"/>
+      <w:bookmarkStart w:id="5" w:name="_Toc60576122"/>
       <w:r>
         <w:rPr>
           <w:b/>
           <w:bCs/>
           <w:color w:val="auto"/>
         </w:rPr>
-        <w:t>Capacitive Sensor Test.</w:t>
+        <w:t>Capacitive</w:t>
+      </w:r>
+      <w:r>
+        <w:rPr>
+          <w:b/>
+          <w:bCs/>
+          <w:color w:val="auto"/>
+        </w:rPr>
+        <w:t xml:space="preserve"> Soil Moisture</w:t>
+      </w:r>
+      <w:r>
+        <w:rPr>
+          <w:b/>
+          <w:bCs/>
+          <w:color w:val="auto"/>
+        </w:rPr>
+        <w:t xml:space="preserve"> Sensor Test.</w:t>
       </w:r>
       <w:bookmarkEnd w:id="5"/>
       <w:r>
@@ -2143,10 +2178,31 @@
         <w:t xml:space="preserve"> </w:t>
       </w:r>
     </w:p>
+    <w:p>
+      <w:r>
+        <w:t xml:space="preserve">This sensor is placed inside soil up to each grove on each side, it then sends back an analogue value based on how moist the soil is. </w:t>
+      </w:r>
+    </w:p>
+    <w:p>
+      <w:r>
+        <w:t xml:space="preserve">This </w:t>
+      </w:r>
+      <w:r>
+        <w:t xml:space="preserve">soil moisture sensor measures soil </w:t>
+      </w:r>
+      <w:r>
+        <w:t>moisture</w:t>
+      </w:r>
+      <w:r>
+        <w:t xml:space="preserve"> levels by capacitive sensing rather than resistive sensing like other sensors on the market. It is made of corrosion resistant material which gives it an excellent service life.</w:t>
+      </w:r>
+    </w:p>
+    <w:p/>
     <w:p>
       <w:pPr>
         <w:pStyle w:val="ListParagraph"/>
         <w:keepNext/>
+        <w:jc w:val="center"/>
       </w:pPr>
       <w:r>
         <w:rPr>
@@ -2280,6 +2336,142 @@
     </w:p>
     <w:p>
       <w:pPr>
+        <w:keepNext/>
+        <w:jc w:val="center"/>
+      </w:pPr>
+      <w:r>
+        <w:rPr>
+          <w:noProof/>
+        </w:rPr>
+        <w:lastRenderedPageBreak/>
+        <w:drawing>
+          <wp:inline distT="0" distB="0" distL="0" distR="0" wp14:anchorId="4BE3B77C" wp14:editId="4AF104EF">
+            <wp:extent cx="3733800" cy="5623560"/>
+            <wp:effectExtent l="0" t="0" r="0" b="0"/>
+            <wp:docPr id="16" name="Picture 16"/>
+            <wp:cNvGraphicFramePr>
+              <a:graphicFrameLocks xmlns:a="http://schemas.openxmlformats.org/drawingml/2006/main" noChangeAspect="1"/>
+            </wp:cNvGraphicFramePr>
+            <a:graphic xmlns:a="http://schemas.openxmlformats.org/drawingml/2006/main">
+              <a:graphicData uri="http://schemas.openxmlformats.org/drawingml/2006/picture">
+                <pic:pic xmlns:pic="http://schemas.openxmlformats.org/drawingml/2006/picture">
+                  <pic:nvPicPr>
+                    <pic:cNvPr id="0" name="Picture 29"/>
+                    <pic:cNvPicPr>
+                      <a:picLocks noChangeAspect="1" noChangeArrowheads="1"/>
+                    </pic:cNvPicPr>
+                  </pic:nvPicPr>
+                  <pic:blipFill>
+                    <a:blip r:embed="rId11">
+                      <a:extLst>
+                        <a:ext uri="{28A0092B-C50C-407E-A947-70E740481C1C}">
+                          <a14:useLocalDpi xmlns:a14="http://schemas.microsoft.com/office/drawing/2010/main" val="0"/>
+                        </a:ext>
+                      </a:extLst>
+                    </a:blip>
+                    <a:srcRect/>
+                    <a:stretch>
+                      <a:fillRect/>
+                    </a:stretch>
+                  </pic:blipFill>
+                  <pic:spPr bwMode="auto">
+                    <a:xfrm>
+                      <a:off x="0" y="0"/>
+                      <a:ext cx="3733800" cy="5623560"/>
+                    </a:xfrm>
+                    <a:prstGeom prst="rect">
+                      <a:avLst/>
+                    </a:prstGeom>
+                    <a:noFill/>
+                    <a:ln>
+                      <a:noFill/>
+                    </a:ln>
+                  </pic:spPr>
+                </pic:pic>
+              </a:graphicData>
+            </a:graphic>
+          </wp:inline>
+        </w:drawing>
+      </w:r>
+    </w:p>
+    <w:p>
+      <w:pPr>
+        <w:pStyle w:val="Caption"/>
+        <w:jc w:val="center"/>
+        <w:rPr>
+          <w:b/>
+          <w:bCs/>
+          <w:i w:val="0"/>
+          <w:iCs w:val="0"/>
+        </w:rPr>
+      </w:pPr>
+      <w:r>
+        <w:rPr>
+          <w:b/>
+          <w:bCs/>
+          <w:i w:val="0"/>
+          <w:iCs w:val="0"/>
+        </w:rPr>
+        <w:t xml:space="preserve">Figure </w:t>
+      </w:r>
+      <w:r>
+        <w:rPr>
+          <w:b/>
+          <w:bCs/>
+          <w:i w:val="0"/>
+          <w:iCs w:val="0"/>
+        </w:rPr>
+        <w:fldChar w:fldCharType="begin"/>
+      </w:r>
+      <w:r>
+        <w:rPr>
+          <w:b/>
+          <w:bCs/>
+          <w:i w:val="0"/>
+          <w:iCs w:val="0"/>
+        </w:rPr>
+        <w:instrText xml:space="preserve"> SEQ Figure \* ARABIC </w:instrText>
+      </w:r>
+      <w:r>
+        <w:rPr>
+          <w:b/>
+          <w:bCs/>
+          <w:i w:val="0"/>
+          <w:iCs w:val="0"/>
+        </w:rPr>
+        <w:fldChar w:fldCharType="separate"/>
+      </w:r>
+      <w:r>
+        <w:rPr>
+          <w:b/>
+          <w:bCs/>
+          <w:i w:val="0"/>
+          <w:iCs w:val="0"/>
+          <w:noProof/>
+        </w:rPr>
+        <w:t>6</w:t>
+      </w:r>
+      <w:r>
+        <w:rPr>
+          <w:b/>
+          <w:bCs/>
+          <w:i w:val="0"/>
+          <w:iCs w:val="0"/>
+        </w:rPr>
+        <w:fldChar w:fldCharType="end"/>
+      </w:r>
+      <w:r>
+        <w:rPr>
+          <w:b/>
+          <w:bCs/>
+          <w:i w:val="0"/>
+          <w:iCs w:val="0"/>
+        </w:rPr>
+        <w:t xml:space="preserve"> - Recommended Soil Depth.</w:t>
+      </w:r>
+    </w:p>
+    <w:p>
+      <w:pPr>
         <w:pStyle w:val="ListParagraph"/>
         <w:keepNext/>
       </w:pPr>
@@ -2287,6 +2479,7 @@
         <w:rPr>
           <w:noProof/>
         </w:rPr>
+        <w:lastRenderedPageBreak/>
         <w:drawing>
           <wp:inline distT="0" distB="0" distL="0" distR="0" wp14:anchorId="6DBA9A71" wp14:editId="30EA3506">
             <wp:extent cx="5509078" cy="2705100"/>
@@ -2305,7 +2498,7 @@
                     </pic:cNvPicPr>
                   </pic:nvPicPr>
                   <pic:blipFill>
-                    <a:blip r:embed="rId11" cstate="print">
+                    <a:blip r:embed="rId12" cstate="print">
                       <a:extLst>
                         <a:ext uri="{28A0092B-C50C-407E-A947-70E740481C1C}">
                           <a14:useLocalDpi xmlns:a14="http://schemas.microsoft.com/office/drawing/2010/main" val="0"/>
@@ -2392,7 +2585,7 @@
           <w:iCs w:val="0"/>
           <w:noProof/>
         </w:rPr>
-        <w:t>6</w:t>
+        <w:t>7</w:t>
       </w:r>
       <w:r>
         <w:rPr>
@@ -2429,10 +2622,9 @@
           <w:bCs/>
           <w:noProof/>
         </w:rPr>
-        <w:lastRenderedPageBreak/>
         <w:drawing>
-          <wp:inline distT="0" distB="0" distL="0" distR="0" wp14:anchorId="1BD0690A" wp14:editId="304C3840">
-            <wp:extent cx="5731510" cy="7640320"/>
+          <wp:inline distT="0" distB="0" distL="0" distR="0" wp14:anchorId="1BD0690A" wp14:editId="655E64D7">
+            <wp:extent cx="5731510" cy="4076700"/>
             <wp:effectExtent l="0" t="0" r="2540" b="0"/>
             <wp:docPr id="8" name="Picture 8"/>
             <wp:cNvGraphicFramePr>
@@ -2447,8 +2639,199 @@
                       <a:picLocks noChangeAspect="1" noChangeArrowheads="1"/>
                     </pic:cNvPicPr>
                   </pic:nvPicPr>
+                  <pic:blipFill rotWithShape="1">
+                    <a:blip r:embed="rId13" cstate="print">
+                      <a:extLst>
+                        <a:ext uri="{28A0092B-C50C-407E-A947-70E740481C1C}">
+                          <a14:useLocalDpi xmlns:a14="http://schemas.microsoft.com/office/drawing/2010/main" val="0"/>
+                        </a:ext>
+                      </a:extLst>
+                    </a:blip>
+                    <a:srcRect t="20645" b="25998"/>
+                    <a:stretch/>
+                  </pic:blipFill>
+                  <pic:spPr bwMode="auto">
+                    <a:xfrm>
+                      <a:off x="0" y="0"/>
+                      <a:ext cx="5731510" cy="4076700"/>
+                    </a:xfrm>
+                    <a:prstGeom prst="rect">
+                      <a:avLst/>
+                    </a:prstGeom>
+                    <a:noFill/>
+                    <a:ln>
+                      <a:noFill/>
+                    </a:ln>
+                    <a:extLst>
+                      <a:ext uri="{53640926-AAD7-44D8-BBD7-CCE9431645EC}">
+                        <a14:shadowObscured xmlns:a14="http://schemas.microsoft.com/office/drawing/2010/main"/>
+                      </a:ext>
+                    </a:extLst>
+                  </pic:spPr>
+                </pic:pic>
+              </a:graphicData>
+            </a:graphic>
+          </wp:inline>
+        </w:drawing>
+      </w:r>
+    </w:p>
+    <w:p>
+      <w:pPr>
+        <w:pStyle w:val="Caption"/>
+        <w:jc w:val="center"/>
+        <w:rPr>
+          <w:b/>
+          <w:bCs/>
+          <w:i w:val="0"/>
+          <w:iCs w:val="0"/>
+        </w:rPr>
+      </w:pPr>
+      <w:r>
+        <w:rPr>
+          <w:b/>
+          <w:bCs/>
+          <w:i w:val="0"/>
+          <w:iCs w:val="0"/>
+        </w:rPr>
+        <w:t xml:space="preserve">Figure </w:t>
+      </w:r>
+      <w:r>
+        <w:rPr>
+          <w:b/>
+          <w:bCs/>
+          <w:i w:val="0"/>
+          <w:iCs w:val="0"/>
+        </w:rPr>
+        <w:fldChar w:fldCharType="begin"/>
+      </w:r>
+      <w:r>
+        <w:rPr>
+          <w:b/>
+          <w:bCs/>
+          <w:i w:val="0"/>
+          <w:iCs w:val="0"/>
+        </w:rPr>
+        <w:instrText xml:space="preserve"> SEQ Figure \* ARABIC </w:instrText>
+      </w:r>
+      <w:r>
+        <w:rPr>
+          <w:b/>
+          <w:bCs/>
+          <w:i w:val="0"/>
+          <w:iCs w:val="0"/>
+        </w:rPr>
+        <w:fldChar w:fldCharType="separate"/>
+      </w:r>
+      <w:r>
+        <w:rPr>
+          <w:b/>
+          <w:bCs/>
+          <w:i w:val="0"/>
+          <w:iCs w:val="0"/>
+          <w:noProof/>
+        </w:rPr>
+        <w:t>8</w:t>
+      </w:r>
+      <w:r>
+        <w:rPr>
+          <w:b/>
+          <w:bCs/>
+          <w:i w:val="0"/>
+          <w:iCs w:val="0"/>
+        </w:rPr>
+        <w:fldChar w:fldCharType="end"/>
+      </w:r>
+      <w:r>
+        <w:rPr>
+          <w:b/>
+          <w:bCs/>
+          <w:i w:val="0"/>
+          <w:iCs w:val="0"/>
+        </w:rPr>
+        <w:t xml:space="preserve"> - Actual Image of Soil Modul</w:t>
+      </w:r>
+      <w:r>
+        <w:rPr>
+          <w:b/>
+          <w:bCs/>
+          <w:i w:val="0"/>
+          <w:iCs w:val="0"/>
+        </w:rPr>
+        <w:t>e</w:t>
+      </w:r>
+      <w:r>
+        <w:rPr>
+          <w:b/>
+          <w:bCs/>
+          <w:i w:val="0"/>
+          <w:iCs w:val="0"/>
+        </w:rPr>
+        <w:t>.</w:t>
+      </w:r>
+    </w:p>
+    <w:p/>
+    <w:p/>
+    <w:p>
+      <w:pPr>
+        <w:pStyle w:val="Heading2"/>
+        <w:numPr>
+          <w:ilvl w:val="1"/>
+          <w:numId w:val="2"/>
+        </w:numPr>
+        <w:rPr>
+          <w:b/>
+          <w:bCs/>
+          <w:color w:val="auto"/>
+        </w:rPr>
+      </w:pPr>
+      <w:bookmarkStart w:id="6" w:name="_Toc60576123"/>
+      <w:r>
+        <w:rPr>
+          <w:b/>
+          <w:bCs/>
+          <w:color w:val="auto"/>
+        </w:rPr>
+        <w:lastRenderedPageBreak/>
+        <w:t>Relay Test.</w:t>
+      </w:r>
+      <w:bookmarkEnd w:id="6"/>
+      <w:r>
+        <w:rPr>
+          <w:b/>
+          <w:bCs/>
+          <w:color w:val="auto"/>
+        </w:rPr>
+        <w:t xml:space="preserve"> </w:t>
+      </w:r>
+    </w:p>
+    <w:p>
+      <w:pPr>
+        <w:pStyle w:val="ListParagraph"/>
+        <w:keepNext/>
+      </w:pPr>
+      <w:r>
+        <w:rPr>
+          <w:noProof/>
+        </w:rPr>
+        <w:drawing>
+          <wp:inline distT="0" distB="0" distL="0" distR="0" wp14:anchorId="44E126E5" wp14:editId="7CC2FA17">
+            <wp:extent cx="5731510" cy="3812540"/>
+            <wp:effectExtent l="0" t="0" r="2540" b="0"/>
+            <wp:docPr id="9" name="Picture 9"/>
+            <wp:cNvGraphicFramePr>
+              <a:graphicFrameLocks xmlns:a="http://schemas.openxmlformats.org/drawingml/2006/main" noChangeAspect="1"/>
+            </wp:cNvGraphicFramePr>
+            <a:graphic xmlns:a="http://schemas.openxmlformats.org/drawingml/2006/main">
+              <a:graphicData uri="http://schemas.openxmlformats.org/drawingml/2006/picture">
+                <pic:pic xmlns:pic="http://schemas.openxmlformats.org/drawingml/2006/picture">
+                  <pic:nvPicPr>
+                    <pic:cNvPr id="0" name="Picture 13"/>
+                    <pic:cNvPicPr>
+                      <a:picLocks noChangeAspect="1" noChangeArrowheads="1"/>
+                    </pic:cNvPicPr>
+                  </pic:nvPicPr>
                   <pic:blipFill>
-                    <a:blip r:embed="rId12" cstate="print">
+                    <a:blip r:embed="rId14">
                       <a:extLst>
                         <a:ext uri="{28A0092B-C50C-407E-A947-70E740481C1C}">
                           <a14:useLocalDpi xmlns:a14="http://schemas.microsoft.com/office/drawing/2010/main" val="0"/>
@@ -2463,7 +2846,7 @@
                   <pic:spPr bwMode="auto">
                     <a:xfrm>
                       <a:off x="0" y="0"/>
-                      <a:ext cx="5731510" cy="7640320"/>
+                      <a:ext cx="5731510" cy="3812540"/>
                     </a:xfrm>
                     <a:prstGeom prst="rect">
                       <a:avLst/>
@@ -2535,7 +2918,7 @@
           <w:iCs w:val="0"/>
           <w:noProof/>
         </w:rPr>
-        <w:t>7</w:t>
+        <w:t>9</w:t>
       </w:r>
       <w:r>
         <w:rPr>
@@ -2553,29 +2936,40 @@
           <w:i w:val="0"/>
           <w:iCs w:val="0"/>
         </w:rPr>
-        <w:t xml:space="preserve"> - Actual Image of Soil Modul</w:t>
-      </w:r>
-      <w:r>
-        <w:rPr>
-          <w:b/>
-          <w:bCs/>
-          <w:i w:val="0"/>
-          <w:iCs w:val="0"/>
-        </w:rPr>
-        <w:t>e</w:t>
-      </w:r>
-      <w:r>
-        <w:rPr>
-          <w:b/>
-          <w:bCs/>
-          <w:i w:val="0"/>
-          <w:iCs w:val="0"/>
-        </w:rPr>
-        <w:t>.</w:t>
-      </w:r>
-    </w:p>
-    <w:p/>
-    <w:p/>
+        <w:t xml:space="preserve"> </w:t>
+      </w:r>
+      <w:r>
+        <w:rPr>
+          <w:b/>
+          <w:bCs/>
+          <w:i w:val="0"/>
+          <w:iCs w:val="0"/>
+        </w:rPr>
+        <w:t>–</w:t>
+      </w:r>
+      <w:r>
+        <w:rPr>
+          <w:b/>
+          <w:bCs/>
+          <w:i w:val="0"/>
+          <w:iCs w:val="0"/>
+        </w:rPr>
+        <w:t xml:space="preserve"> Arduino Relay Module.</w:t>
+      </w:r>
+    </w:p>
+    <w:p>
+      <w:pPr>
+        <w:jc w:val="center"/>
+      </w:pPr>
+      <w:r>
+        <w:t>In my case I replaced a bulb with an LED and I turned it on and off.</w:t>
+      </w:r>
+    </w:p>
+    <w:p>
+      <w:pPr>
+        <w:pStyle w:val="ListParagraph"/>
+      </w:pPr>
+    </w:p>
     <w:p>
       <w:pPr>
         <w:pStyle w:val="Heading2"/>
@@ -2589,36 +2983,310 @@
           <w:color w:val="auto"/>
         </w:rPr>
       </w:pPr>
-      <w:bookmarkStart w:id="6" w:name="_Toc60517890"/>
+      <w:bookmarkStart w:id="7" w:name="_Toc60576124"/>
       <w:r>
         <w:rPr>
           <w:b/>
           <w:bCs/>
           <w:color w:val="auto"/>
         </w:rPr>
+        <w:t>Water Pump Test.</w:t>
+      </w:r>
+      <w:bookmarkEnd w:id="7"/>
+      <w:r>
+        <w:rPr>
+          <w:b/>
+          <w:bCs/>
+          <w:color w:val="auto"/>
+        </w:rPr>
+        <w:t xml:space="preserve"> </w:t>
+      </w:r>
+    </w:p>
+    <w:p>
+      <w:pPr>
+        <w:pStyle w:val="ListParagraph"/>
+      </w:pPr>
+    </w:p>
+    <w:p>
+      <w:pPr>
+        <w:pStyle w:val="ListParagraph"/>
+        <w:keepNext/>
+        <w:jc w:val="center"/>
+      </w:pPr>
+      <w:r>
+        <w:rPr>
+          <w:noProof/>
+        </w:rPr>
+        <w:drawing>
+          <wp:inline distT="0" distB="0" distL="0" distR="0" wp14:anchorId="5C9E6C6A" wp14:editId="6A1AF6A5">
+            <wp:extent cx="2924035" cy="2545080"/>
+            <wp:effectExtent l="0" t="0" r="0" b="7620"/>
+            <wp:docPr id="10" name="Picture 10"/>
+            <wp:cNvGraphicFramePr>
+              <a:graphicFrameLocks xmlns:a="http://schemas.openxmlformats.org/drawingml/2006/main" noChangeAspect="1"/>
+            </wp:cNvGraphicFramePr>
+            <a:graphic xmlns:a="http://schemas.openxmlformats.org/drawingml/2006/main">
+              <a:graphicData uri="http://schemas.openxmlformats.org/drawingml/2006/picture">
+                <pic:pic xmlns:pic="http://schemas.openxmlformats.org/drawingml/2006/picture">
+                  <pic:nvPicPr>
+                    <pic:cNvPr id="0" name="Picture 17"/>
+                    <pic:cNvPicPr>
+                      <a:picLocks noChangeAspect="1" noChangeArrowheads="1"/>
+                    </pic:cNvPicPr>
+                  </pic:nvPicPr>
+                  <pic:blipFill>
+                    <a:blip r:embed="rId15">
+                      <a:extLst>
+                        <a:ext uri="{28A0092B-C50C-407E-A947-70E740481C1C}">
+                          <a14:useLocalDpi xmlns:a14="http://schemas.microsoft.com/office/drawing/2010/main" val="0"/>
+                        </a:ext>
+                      </a:extLst>
+                    </a:blip>
+                    <a:srcRect/>
+                    <a:stretch>
+                      <a:fillRect/>
+                    </a:stretch>
+                  </pic:blipFill>
+                  <pic:spPr bwMode="auto">
+                    <a:xfrm>
+                      <a:off x="0" y="0"/>
+                      <a:ext cx="2936907" cy="2556284"/>
+                    </a:xfrm>
+                    <a:prstGeom prst="rect">
+                      <a:avLst/>
+                    </a:prstGeom>
+                    <a:noFill/>
+                    <a:ln>
+                      <a:noFill/>
+                    </a:ln>
+                  </pic:spPr>
+                </pic:pic>
+              </a:graphicData>
+            </a:graphic>
+          </wp:inline>
+        </w:drawing>
+      </w:r>
+    </w:p>
+    <w:p>
+      <w:pPr>
+        <w:pStyle w:val="Caption"/>
+        <w:jc w:val="center"/>
+        <w:rPr>
+          <w:b/>
+          <w:bCs/>
+          <w:i w:val="0"/>
+          <w:iCs w:val="0"/>
+        </w:rPr>
+      </w:pPr>
+      <w:r>
+        <w:rPr>
+          <w:b/>
+          <w:bCs/>
+          <w:i w:val="0"/>
+          <w:iCs w:val="0"/>
+        </w:rPr>
+        <w:t xml:space="preserve">Figure </w:t>
+      </w:r>
+      <w:r>
+        <w:rPr>
+          <w:b/>
+          <w:bCs/>
+          <w:i w:val="0"/>
+          <w:iCs w:val="0"/>
+        </w:rPr>
+        <w:fldChar w:fldCharType="begin"/>
+      </w:r>
+      <w:r>
+        <w:rPr>
+          <w:b/>
+          <w:bCs/>
+          <w:i w:val="0"/>
+          <w:iCs w:val="0"/>
+        </w:rPr>
+        <w:instrText xml:space="preserve"> SEQ Figure \* ARABIC </w:instrText>
+      </w:r>
+      <w:r>
+        <w:rPr>
+          <w:b/>
+          <w:bCs/>
+          <w:i w:val="0"/>
+          <w:iCs w:val="0"/>
+        </w:rPr>
+        <w:fldChar w:fldCharType="separate"/>
+      </w:r>
+      <w:r>
+        <w:rPr>
+          <w:b/>
+          <w:bCs/>
+          <w:i w:val="0"/>
+          <w:iCs w:val="0"/>
+          <w:noProof/>
+        </w:rPr>
+        <w:t>10</w:t>
+      </w:r>
+      <w:r>
+        <w:rPr>
+          <w:b/>
+          <w:bCs/>
+          <w:i w:val="0"/>
+          <w:iCs w:val="0"/>
+        </w:rPr>
+        <w:fldChar w:fldCharType="end"/>
+      </w:r>
+      <w:r>
+        <w:rPr>
+          <w:b/>
+          <w:bCs/>
+          <w:i w:val="0"/>
+          <w:iCs w:val="0"/>
+        </w:rPr>
+        <w:t xml:space="preserve"> - Water Pump Configuration.</w:t>
+      </w:r>
+    </w:p>
+    <w:p/>
+    <w:p>
+      <w:r>
+        <w:rPr>
+          <w:noProof/>
+        </w:rPr>
         <w:lastRenderedPageBreak/>
-        <w:t>Relay Test.</w:t>
-      </w:r>
-      <w:bookmarkEnd w:id="6"/>
-      <w:r>
-        <w:rPr>
-          <w:b/>
-          <w:bCs/>
-          <w:color w:val="auto"/>
-        </w:rPr>
-        <w:t xml:space="preserve"> </w:t>
-      </w:r>
-    </w:p>
-    <w:p>
-      <w:pPr>
-        <w:pStyle w:val="ListParagraph"/>
-      </w:pPr>
-    </w:p>
-    <w:p>
-      <w:pPr>
-        <w:pStyle w:val="ListParagraph"/>
-      </w:pPr>
-    </w:p>
+        <mc:AlternateContent>
+          <mc:Choice Requires="wps">
+            <w:drawing>
+              <wp:anchor distT="0" distB="0" distL="114300" distR="114300" simplePos="0" relativeHeight="251659264" behindDoc="0" locked="0" layoutInCell="1" allowOverlap="1" wp14:anchorId="5D117367" wp14:editId="10268C83">
+                <wp:simplePos x="0" y="0"/>
+                <wp:positionH relativeFrom="column">
+                  <wp:posOffset>2880360</wp:posOffset>
+                </wp:positionH>
+                <wp:positionV relativeFrom="paragraph">
+                  <wp:posOffset>792480</wp:posOffset>
+                </wp:positionV>
+                <wp:extent cx="1653540" cy="1623060"/>
+                <wp:effectExtent l="19050" t="19050" r="22860" b="15240"/>
+                <wp:wrapNone/>
+                <wp:docPr id="17" name="Oval 17"/>
+                <wp:cNvGraphicFramePr/>
+                <a:graphic xmlns:a="http://schemas.openxmlformats.org/drawingml/2006/main">
+                  <a:graphicData uri="http://schemas.microsoft.com/office/word/2010/wordprocessingShape">
+                    <wps:wsp>
+                      <wps:cNvSpPr/>
+                      <wps:spPr>
+                        <a:xfrm>
+                          <a:off x="0" y="0"/>
+                          <a:ext cx="1653540" cy="1623060"/>
+                        </a:xfrm>
+                        <a:prstGeom prst="ellipse">
+                          <a:avLst/>
+                        </a:prstGeom>
+                        <a:noFill/>
+                        <a:ln w="28575">
+                          <a:solidFill>
+                            <a:srgbClr val="FF0000"/>
+                          </a:solidFill>
+                        </a:ln>
+                      </wps:spPr>
+                      <wps:style>
+                        <a:lnRef idx="2">
+                          <a:schemeClr val="accent1">
+                            <a:shade val="50000"/>
+                          </a:schemeClr>
+                        </a:lnRef>
+                        <a:fillRef idx="1">
+                          <a:schemeClr val="accent1"/>
+                        </a:fillRef>
+                        <a:effectRef idx="0">
+                          <a:schemeClr val="accent1"/>
+                        </a:effectRef>
+                        <a:fontRef idx="minor">
+                          <a:schemeClr val="lt1"/>
+                        </a:fontRef>
+                      </wps:style>
+                      <wps:bodyPr rot="0" spcFirstLastPara="0" vertOverflow="overflow" horzOverflow="overflow" vert="horz" wrap="square" lIns="91440" tIns="45720" rIns="91440" bIns="45720" numCol="1" spcCol="0" rtlCol="0" fromWordArt="0" anchor="ctr" anchorCtr="0" forceAA="0" compatLnSpc="1">
+                        <a:prstTxWarp prst="textNoShape">
+                          <a:avLst/>
+                        </a:prstTxWarp>
+                        <a:noAutofit/>
+                      </wps:bodyPr>
+                    </wps:wsp>
+                  </a:graphicData>
+                </a:graphic>
+                <wp14:sizeRelH relativeFrom="margin">
+                  <wp14:pctWidth>0</wp14:pctWidth>
+                </wp14:sizeRelH>
+                <wp14:sizeRelV relativeFrom="margin">
+                  <wp14:pctHeight>0</wp14:pctHeight>
+                </wp14:sizeRelV>
+              </wp:anchor>
+            </w:drawing>
+          </mc:Choice>
+          <mc:Fallback>
+            <w:pict>
+              <v:oval w14:anchorId="2C17C8FF" id="Oval 17" o:spid="_x0000_s1026" style="position:absolute;margin-left:226.8pt;margin-top:62.4pt;width:130.2pt;height:127.8pt;z-index:251659264;visibility:visible;mso-wrap-style:square;mso-width-percent:0;mso-height-percent:0;mso-wrap-distance-left:9pt;mso-wrap-distance-top:0;mso-wrap-distance-right:9pt;mso-wrap-distance-bottom:0;mso-position-horizontal:absolute;mso-position-horizontal-relative:text;mso-position-vertical:absolute;mso-position-vertical-relative:text;mso-width-percent:0;mso-height-percent:0;mso-width-relative:margin;mso-height-relative:margin;v-text-anchor:middle" o:gfxdata="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" filled="f" strokecolor="red" strokeweight="2.25pt">
+                <v:stroke joinstyle="miter"/>
+              </v:oval>
+            </w:pict>
+          </mc:Fallback>
+        </mc:AlternateContent>
+      </w:r>
+      <w:r>
+        <w:rPr>
+          <w:noProof/>
+        </w:rPr>
+        <w:drawing>
+          <wp:inline distT="0" distB="0" distL="0" distR="0" wp14:anchorId="170E4B97" wp14:editId="065F8E83">
+            <wp:extent cx="5731510" cy="4030980"/>
+            <wp:effectExtent l="0" t="0" r="2540" b="7620"/>
+            <wp:docPr id="12" name="Picture 12"/>
+            <wp:cNvGraphicFramePr>
+              <a:graphicFrameLocks xmlns:a="http://schemas.openxmlformats.org/drawingml/2006/main" noChangeAspect="1"/>
+            </wp:cNvGraphicFramePr>
+            <a:graphic xmlns:a="http://schemas.openxmlformats.org/drawingml/2006/main">
+              <a:graphicData uri="http://schemas.openxmlformats.org/drawingml/2006/picture">
+                <pic:pic xmlns:pic="http://schemas.openxmlformats.org/drawingml/2006/picture">
+                  <pic:nvPicPr>
+                    <pic:cNvPr id="0" name="Picture 21"/>
+                    <pic:cNvPicPr>
+                      <a:picLocks noChangeAspect="1" noChangeArrowheads="1"/>
+                    </pic:cNvPicPr>
+                  </pic:nvPicPr>
+                  <pic:blipFill rotWithShape="1">
+                    <a:blip r:embed="rId16" cstate="print">
+                      <a:extLst>
+                        <a:ext uri="{28A0092B-C50C-407E-A947-70E740481C1C}">
+                          <a14:useLocalDpi xmlns:a14="http://schemas.microsoft.com/office/drawing/2010/main" val="0"/>
+                        </a:ext>
+                      </a:extLst>
+                    </a:blip>
+                    <a:srcRect t="16157" b="31084"/>
+                    <a:stretch/>
+                  </pic:blipFill>
+                  <pic:spPr bwMode="auto">
+                    <a:xfrm>
+                      <a:off x="0" y="0"/>
+                      <a:ext cx="5731510" cy="4030980"/>
+                    </a:xfrm>
+                    <a:prstGeom prst="rect">
+                      <a:avLst/>
+                    </a:prstGeom>
+                    <a:noFill/>
+                    <a:ln>
+                      <a:noFill/>
+                    </a:ln>
+                    <a:extLst>
+                      <a:ext uri="{53640926-AAD7-44D8-BBD7-CCE9431645EC}">
+                        <a14:shadowObscured xmlns:a14="http://schemas.microsoft.com/office/drawing/2010/main"/>
+                      </a:ext>
+                    </a:extLst>
+                  </pic:spPr>
+                </pic:pic>
+              </a:graphicData>
+            </a:graphic>
+          </wp:inline>
+        </w:drawing>
+      </w:r>
+    </w:p>
+    <w:p/>
+    <w:p/>
     <w:p>
       <w:pPr>
         <w:pStyle w:val="Heading2"/>
@@ -2632,29 +3300,542 @@
           <w:color w:val="auto"/>
         </w:rPr>
       </w:pPr>
-      <w:bookmarkStart w:id="7" w:name="_Toc60517891"/>
+      <w:bookmarkStart w:id="8" w:name="_Toc60576125"/>
       <w:r>
         <w:rPr>
           <w:b/>
           <w:bCs/>
           <w:color w:val="auto"/>
         </w:rPr>
-        <w:t>Water Pump Test.</w:t>
-      </w:r>
-      <w:bookmarkEnd w:id="7"/>
+        <w:t xml:space="preserve">Pi </w:t>
+      </w:r>
       <w:r>
         <w:rPr>
           <w:b/>
           <w:bCs/>
           <w:color w:val="auto"/>
         </w:rPr>
+        <w:t xml:space="preserve">Communication Tests </w:t>
+      </w:r>
+      <w:r>
+        <w:rPr>
+          <w:b/>
+          <w:bCs/>
+          <w:color w:val="auto"/>
+        </w:rPr>
+        <w:t>t</w:t>
+      </w:r>
+      <w:r>
+        <w:rPr>
+          <w:b/>
+          <w:bCs/>
+          <w:color w:val="auto"/>
+        </w:rPr>
+        <w:t>o Arduino.</w:t>
+      </w:r>
+      <w:bookmarkEnd w:id="8"/>
+    </w:p>
+    <w:p/>
+    <w:p/>
+    <w:p>
+      <w:pPr>
+        <w:pStyle w:val="ListParagraph"/>
+        <w:rPr>
+          <w:b/>
+          <w:bCs/>
+        </w:rPr>
+      </w:pPr>
+    </w:p>
+    <w:p>
+      <w:r>
+        <w:rPr>
+          <w:b/>
+          <w:bCs/>
+        </w:rPr>
         <w:t xml:space="preserve"> </w:t>
       </w:r>
-    </w:p>
-    <w:p>
-      <w:pPr>
-        <w:pStyle w:val="ListParagraph"/>
-      </w:pPr>
+      <w:r>
+        <w:rPr>
+          <w:noProof/>
+        </w:rPr>
+        <w:drawing>
+          <wp:inline distT="0" distB="0" distL="0" distR="0" wp14:anchorId="6D66616A" wp14:editId="2BBDE1FD">
+            <wp:extent cx="5731510" cy="2115185"/>
+            <wp:effectExtent l="0" t="0" r="2540" b="0"/>
+            <wp:docPr id="11" name="Picture 11" descr="Raspberry Pi Arduino Serial Communication - Everything You Need To Know -  The Robotics Back-End"/>
+            <wp:cNvGraphicFramePr>
+              <a:graphicFrameLocks xmlns:a="http://schemas.openxmlformats.org/drawingml/2006/main" noChangeAspect="1"/>
+            </wp:cNvGraphicFramePr>
+            <a:graphic xmlns:a="http://schemas.openxmlformats.org/drawingml/2006/main">
+              <a:graphicData uri="http://schemas.openxmlformats.org/drawingml/2006/picture">
+                <pic:pic xmlns:pic="http://schemas.openxmlformats.org/drawingml/2006/picture">
+                  <pic:nvPicPr>
+                    <pic:cNvPr id="0" name="Picture 19" descr="Raspberry Pi Arduino Serial Communication - Everything You Need To Know -  The Robotics Back-End"/>
+                    <pic:cNvPicPr>
+                      <a:picLocks noChangeAspect="1" noChangeArrowheads="1"/>
+                    </pic:cNvPicPr>
+                  </pic:nvPicPr>
+                  <pic:blipFill>
+                    <a:blip r:embed="rId17">
+                      <a:extLst>
+                        <a:ext uri="{28A0092B-C50C-407E-A947-70E740481C1C}">
+                          <a14:useLocalDpi xmlns:a14="http://schemas.microsoft.com/office/drawing/2010/main" val="0"/>
+                        </a:ext>
+                      </a:extLst>
+                    </a:blip>
+                    <a:srcRect/>
+                    <a:stretch>
+                      <a:fillRect/>
+                    </a:stretch>
+                  </pic:blipFill>
+                  <pic:spPr bwMode="auto">
+                    <a:xfrm>
+                      <a:off x="0" y="0"/>
+                      <a:ext cx="5731510" cy="2115185"/>
+                    </a:xfrm>
+                    <a:prstGeom prst="rect">
+                      <a:avLst/>
+                    </a:prstGeom>
+                    <a:noFill/>
+                    <a:ln>
+                      <a:noFill/>
+                    </a:ln>
+                  </pic:spPr>
+                </pic:pic>
+              </a:graphicData>
+            </a:graphic>
+          </wp:inline>
+        </w:drawing>
+      </w:r>
+    </w:p>
+    <w:p>
+      <w:pPr>
+        <w:pStyle w:val="Caption"/>
+        <w:jc w:val="center"/>
+        <w:rPr>
+          <w:b/>
+          <w:bCs/>
+          <w:i w:val="0"/>
+          <w:iCs w:val="0"/>
+        </w:rPr>
+      </w:pPr>
+      <w:r>
+        <w:rPr>
+          <w:b/>
+          <w:bCs/>
+          <w:i w:val="0"/>
+          <w:iCs w:val="0"/>
+        </w:rPr>
+        <w:t xml:space="preserve">Figure </w:t>
+      </w:r>
+      <w:r>
+        <w:rPr>
+          <w:b/>
+          <w:bCs/>
+          <w:i w:val="0"/>
+          <w:iCs w:val="0"/>
+        </w:rPr>
+        <w:fldChar w:fldCharType="begin"/>
+      </w:r>
+      <w:r>
+        <w:rPr>
+          <w:b/>
+          <w:bCs/>
+          <w:i w:val="0"/>
+          <w:iCs w:val="0"/>
+        </w:rPr>
+        <w:instrText xml:space="preserve"> SEQ Figure \* ARABIC </w:instrText>
+      </w:r>
+      <w:r>
+        <w:rPr>
+          <w:b/>
+          <w:bCs/>
+          <w:i w:val="0"/>
+          <w:iCs w:val="0"/>
+        </w:rPr>
+        <w:fldChar w:fldCharType="separate"/>
+      </w:r>
+      <w:r>
+        <w:rPr>
+          <w:b/>
+          <w:bCs/>
+          <w:i w:val="0"/>
+          <w:iCs w:val="0"/>
+          <w:noProof/>
+        </w:rPr>
+        <w:t>11</w:t>
+      </w:r>
+      <w:r>
+        <w:rPr>
+          <w:b/>
+          <w:bCs/>
+          <w:i w:val="0"/>
+          <w:iCs w:val="0"/>
+        </w:rPr>
+        <w:fldChar w:fldCharType="end"/>
+      </w:r>
+      <w:r>
+        <w:rPr>
+          <w:b/>
+          <w:bCs/>
+          <w:i w:val="0"/>
+          <w:iCs w:val="0"/>
+        </w:rPr>
+        <w:t xml:space="preserve"> - Arduino to Raspberry Pi Serial Communication</w:t>
+      </w:r>
+    </w:p>
+    <w:p>
+      <w:pPr>
+        <w:keepNext/>
+      </w:pPr>
+      <w:r>
+        <w:rPr>
+          <w:noProof/>
+        </w:rPr>
+        <w:lastRenderedPageBreak/>
+        <w:drawing>
+          <wp:inline distT="0" distB="0" distL="0" distR="0" wp14:anchorId="729389AB" wp14:editId="3B1DFA0E">
+            <wp:extent cx="5731510" cy="1668780"/>
+            <wp:effectExtent l="0" t="0" r="2540" b="7620"/>
+            <wp:docPr id="14" name="Picture 14"/>
+            <wp:cNvGraphicFramePr>
+              <a:graphicFrameLocks xmlns:a="http://schemas.openxmlformats.org/drawingml/2006/main" noChangeAspect="1"/>
+            </wp:cNvGraphicFramePr>
+            <a:graphic xmlns:a="http://schemas.openxmlformats.org/drawingml/2006/main">
+              <a:graphicData uri="http://schemas.openxmlformats.org/drawingml/2006/picture">
+                <pic:pic xmlns:pic="http://schemas.openxmlformats.org/drawingml/2006/picture">
+                  <pic:nvPicPr>
+                    <pic:cNvPr id="0" name="Picture 24"/>
+                    <pic:cNvPicPr>
+                      <a:picLocks noChangeAspect="1" noChangeArrowheads="1"/>
+                    </pic:cNvPicPr>
+                  </pic:nvPicPr>
+                  <pic:blipFill rotWithShape="1">
+                    <a:blip r:embed="rId18" cstate="print">
+                      <a:extLst>
+                        <a:ext uri="{28A0092B-C50C-407E-A947-70E740481C1C}">
+                          <a14:useLocalDpi xmlns:a14="http://schemas.microsoft.com/office/drawing/2010/main" val="0"/>
+                        </a:ext>
+                      </a:extLst>
+                    </a:blip>
+                    <a:srcRect t="31915" b="46243"/>
+                    <a:stretch/>
+                  </pic:blipFill>
+                  <pic:spPr bwMode="auto">
+                    <a:xfrm>
+                      <a:off x="0" y="0"/>
+                      <a:ext cx="5731510" cy="1668780"/>
+                    </a:xfrm>
+                    <a:prstGeom prst="rect">
+                      <a:avLst/>
+                    </a:prstGeom>
+                    <a:noFill/>
+                    <a:ln>
+                      <a:noFill/>
+                    </a:ln>
+                    <a:extLst>
+                      <a:ext uri="{53640926-AAD7-44D8-BBD7-CCE9431645EC}">
+                        <a14:shadowObscured xmlns:a14="http://schemas.microsoft.com/office/drawing/2010/main"/>
+                      </a:ext>
+                    </a:extLst>
+                  </pic:spPr>
+                </pic:pic>
+              </a:graphicData>
+            </a:graphic>
+          </wp:inline>
+        </w:drawing>
+      </w:r>
+      <w:r>
+        <w:rPr>
+          <w:noProof/>
+        </w:rPr>
+        <w:drawing>
+          <wp:inline distT="0" distB="0" distL="0" distR="0" wp14:anchorId="211562EE" wp14:editId="44397B7E">
+            <wp:extent cx="5731510" cy="2042160"/>
+            <wp:effectExtent l="0" t="0" r="2540" b="0"/>
+            <wp:docPr id="13" name="Picture 13"/>
+            <wp:cNvGraphicFramePr>
+              <a:graphicFrameLocks xmlns:a="http://schemas.openxmlformats.org/drawingml/2006/main" noChangeAspect="1"/>
+            </wp:cNvGraphicFramePr>
+            <a:graphic xmlns:a="http://schemas.openxmlformats.org/drawingml/2006/main">
+              <a:graphicData uri="http://schemas.openxmlformats.org/drawingml/2006/picture">
+                <pic:pic xmlns:pic="http://schemas.openxmlformats.org/drawingml/2006/picture">
+                  <pic:nvPicPr>
+                    <pic:cNvPr id="0" name="Picture 23"/>
+                    <pic:cNvPicPr>
+                      <a:picLocks noChangeAspect="1" noChangeArrowheads="1"/>
+                    </pic:cNvPicPr>
+                  </pic:nvPicPr>
+                  <pic:blipFill rotWithShape="1">
+                    <a:blip r:embed="rId19" cstate="print">
+                      <a:extLst>
+                        <a:ext uri="{28A0092B-C50C-407E-A947-70E740481C1C}">
+                          <a14:useLocalDpi xmlns:a14="http://schemas.microsoft.com/office/drawing/2010/main" val="0"/>
+                        </a:ext>
+                      </a:extLst>
+                    </a:blip>
+                    <a:srcRect l="-133" t="25132" r="133" b="48139"/>
+                    <a:stretch/>
+                  </pic:blipFill>
+                  <pic:spPr bwMode="auto">
+                    <a:xfrm>
+                      <a:off x="0" y="0"/>
+                      <a:ext cx="5731510" cy="2042160"/>
+                    </a:xfrm>
+                    <a:prstGeom prst="rect">
+                      <a:avLst/>
+                    </a:prstGeom>
+                    <a:noFill/>
+                    <a:ln>
+                      <a:noFill/>
+                    </a:ln>
+                    <a:extLst>
+                      <a:ext uri="{53640926-AAD7-44D8-BBD7-CCE9431645EC}">
+                        <a14:shadowObscured xmlns:a14="http://schemas.microsoft.com/office/drawing/2010/main"/>
+                      </a:ext>
+                    </a:extLst>
+                  </pic:spPr>
+                </pic:pic>
+              </a:graphicData>
+            </a:graphic>
+          </wp:inline>
+        </w:drawing>
+      </w:r>
+    </w:p>
+    <w:p>
+      <w:pPr>
+        <w:pStyle w:val="Caption"/>
+        <w:jc w:val="center"/>
+        <w:rPr>
+          <w:b/>
+          <w:bCs/>
+          <w:i w:val="0"/>
+          <w:iCs w:val="0"/>
+        </w:rPr>
+      </w:pPr>
+      <w:r>
+        <w:rPr>
+          <w:b/>
+          <w:bCs/>
+          <w:i w:val="0"/>
+          <w:iCs w:val="0"/>
+        </w:rPr>
+        <w:t xml:space="preserve">Figure </w:t>
+      </w:r>
+      <w:r>
+        <w:rPr>
+          <w:b/>
+          <w:bCs/>
+          <w:i w:val="0"/>
+          <w:iCs w:val="0"/>
+        </w:rPr>
+        <w:fldChar w:fldCharType="begin"/>
+      </w:r>
+      <w:r>
+        <w:rPr>
+          <w:b/>
+          <w:bCs/>
+          <w:i w:val="0"/>
+          <w:iCs w:val="0"/>
+        </w:rPr>
+        <w:instrText xml:space="preserve"> SEQ Figure \* ARABIC </w:instrText>
+      </w:r>
+      <w:r>
+        <w:rPr>
+          <w:b/>
+          <w:bCs/>
+          <w:i w:val="0"/>
+          <w:iCs w:val="0"/>
+        </w:rPr>
+        <w:fldChar w:fldCharType="separate"/>
+      </w:r>
+      <w:r>
+        <w:rPr>
+          <w:b/>
+          <w:bCs/>
+          <w:i w:val="0"/>
+          <w:iCs w:val="0"/>
+          <w:noProof/>
+        </w:rPr>
+        <w:t>12</w:t>
+      </w:r>
+      <w:r>
+        <w:rPr>
+          <w:b/>
+          <w:bCs/>
+          <w:i w:val="0"/>
+          <w:iCs w:val="0"/>
+        </w:rPr>
+        <w:fldChar w:fldCharType="end"/>
+      </w:r>
+      <w:r>
+        <w:rPr>
+          <w:b/>
+          <w:bCs/>
+          <w:i w:val="0"/>
+          <w:iCs w:val="0"/>
+        </w:rPr>
+        <w:t xml:space="preserve"> - Arduino And Raspberry Pi Attached Serially Over USB.</w:t>
+      </w:r>
+    </w:p>
+    <w:p/>
+    <w:p/>
+    <w:p>
+      <w:pPr>
+        <w:keepNext/>
+      </w:pPr>
+      <w:r>
+        <w:rPr>
+          <w:noProof/>
+        </w:rPr>
+        <w:drawing>
+          <wp:inline distT="0" distB="0" distL="0" distR="0" wp14:anchorId="5F4FA4BC" wp14:editId="6FE56F72">
+            <wp:extent cx="5731510" cy="1935480"/>
+            <wp:effectExtent l="0" t="0" r="2540" b="7620"/>
+            <wp:docPr id="15" name="Picture 15"/>
+            <wp:cNvGraphicFramePr>
+              <a:graphicFrameLocks xmlns:a="http://schemas.openxmlformats.org/drawingml/2006/main" noChangeAspect="1"/>
+            </wp:cNvGraphicFramePr>
+            <a:graphic xmlns:a="http://schemas.openxmlformats.org/drawingml/2006/main">
+              <a:graphicData uri="http://schemas.openxmlformats.org/drawingml/2006/picture">
+                <pic:pic xmlns:pic="http://schemas.openxmlformats.org/drawingml/2006/picture">
+                  <pic:nvPicPr>
+                    <pic:cNvPr id="0" name="Picture 27"/>
+                    <pic:cNvPicPr>
+                      <a:picLocks noChangeAspect="1" noChangeArrowheads="1"/>
+                    </pic:cNvPicPr>
+                  </pic:nvPicPr>
+                  <pic:blipFill rotWithShape="1">
+                    <a:blip r:embed="rId20" cstate="print">
+                      <a:extLst>
+                        <a:ext uri="{28A0092B-C50C-407E-A947-70E740481C1C}">
+                          <a14:useLocalDpi xmlns:a14="http://schemas.microsoft.com/office/drawing/2010/main" val="0"/>
+                        </a:ext>
+                      </a:extLst>
+                    </a:blip>
+                    <a:srcRect t="16157" b="58510"/>
+                    <a:stretch/>
+                  </pic:blipFill>
+                  <pic:spPr bwMode="auto">
+                    <a:xfrm>
+                      <a:off x="0" y="0"/>
+                      <a:ext cx="5731510" cy="1935480"/>
+                    </a:xfrm>
+                    <a:prstGeom prst="rect">
+                      <a:avLst/>
+                    </a:prstGeom>
+                    <a:noFill/>
+                    <a:ln>
+                      <a:noFill/>
+                    </a:ln>
+                    <a:extLst>
+                      <a:ext uri="{53640926-AAD7-44D8-BBD7-CCE9431645EC}">
+                        <a14:shadowObscured xmlns:a14="http://schemas.microsoft.com/office/drawing/2010/main"/>
+                      </a:ext>
+                    </a:extLst>
+                  </pic:spPr>
+                </pic:pic>
+              </a:graphicData>
+            </a:graphic>
+          </wp:inline>
+        </w:drawing>
+      </w:r>
+    </w:p>
+    <w:p>
+      <w:pPr>
+        <w:pStyle w:val="Caption"/>
+        <w:jc w:val="center"/>
+        <w:rPr>
+          <w:b/>
+          <w:bCs/>
+          <w:i w:val="0"/>
+          <w:iCs w:val="0"/>
+        </w:rPr>
+      </w:pPr>
+      <w:r>
+        <w:rPr>
+          <w:b/>
+          <w:bCs/>
+          <w:i w:val="0"/>
+          <w:iCs w:val="0"/>
+        </w:rPr>
+        <w:t xml:space="preserve">Figure </w:t>
+      </w:r>
+      <w:r>
+        <w:rPr>
+          <w:b/>
+          <w:bCs/>
+          <w:i w:val="0"/>
+          <w:iCs w:val="0"/>
+        </w:rPr>
+        <w:fldChar w:fldCharType="begin"/>
+      </w:r>
+      <w:r>
+        <w:rPr>
+          <w:b/>
+          <w:bCs/>
+          <w:i w:val="0"/>
+          <w:iCs w:val="0"/>
+        </w:rPr>
+        <w:instrText xml:space="preserve"> SEQ Figure \* ARABIC </w:instrText>
+      </w:r>
+      <w:r>
+        <w:rPr>
+          <w:b/>
+          <w:bCs/>
+          <w:i w:val="0"/>
+          <w:iCs w:val="0"/>
+        </w:rPr>
+        <w:fldChar w:fldCharType="separate"/>
+      </w:r>
+      <w:r>
+        <w:rPr>
+          <w:b/>
+          <w:bCs/>
+          <w:i w:val="0"/>
+          <w:iCs w:val="0"/>
+          <w:noProof/>
+        </w:rPr>
+        <w:t>13</w:t>
+      </w:r>
+      <w:r>
+        <w:rPr>
+          <w:b/>
+          <w:bCs/>
+          <w:i w:val="0"/>
+          <w:iCs w:val="0"/>
+        </w:rPr>
+        <w:fldChar w:fldCharType="end"/>
+      </w:r>
+      <w:r>
+        <w:rPr>
+          <w:b/>
+          <w:bCs/>
+          <w:i w:val="0"/>
+          <w:iCs w:val="0"/>
+        </w:rPr>
+        <w:t xml:space="preserve"> - Hello </w:t>
+      </w:r>
+      <w:proofErr w:type="gramStart"/>
+      <w:r>
+        <w:rPr>
+          <w:b/>
+          <w:bCs/>
+          <w:i w:val="0"/>
+          <w:iCs w:val="0"/>
+        </w:rPr>
+        <w:t>From</w:t>
+      </w:r>
+      <w:proofErr w:type="gramEnd"/>
+      <w:r>
+        <w:rPr>
+          <w:b/>
+          <w:bCs/>
+          <w:i w:val="0"/>
+          <w:iCs w:val="0"/>
+        </w:rPr>
+        <w:t xml:space="preserve"> Arduino.</w:t>
+      </w:r>
     </w:p>
     <w:p>
       <w:pPr>
@@ -2669,91 +3850,15 @@
           <w:color w:val="auto"/>
         </w:rPr>
       </w:pPr>
-      <w:bookmarkStart w:id="8" w:name="_Toc60517892"/>
       <w:r>
         <w:rPr>
           <w:b/>
           <w:bCs/>
           <w:color w:val="auto"/>
         </w:rPr>
-        <w:t xml:space="preserve">Pi </w:t>
-      </w:r>
-      <w:r>
-        <w:rPr>
-          <w:b/>
-          <w:bCs/>
-          <w:color w:val="auto"/>
-        </w:rPr>
-        <w:t xml:space="preserve">Communication Tests </w:t>
-      </w:r>
-      <w:r>
-        <w:rPr>
-          <w:b/>
-          <w:bCs/>
-          <w:color w:val="auto"/>
-        </w:rPr>
-        <w:t>t</w:t>
-      </w:r>
-      <w:r>
-        <w:rPr>
-          <w:b/>
-          <w:bCs/>
-          <w:color w:val="auto"/>
-        </w:rPr>
-        <w:t>o Arduino.</w:t>
-      </w:r>
-      <w:bookmarkEnd w:id="8"/>
-    </w:p>
-    <w:p>
-      <w:pPr>
-        <w:pStyle w:val="ListParagraph"/>
-        <w:rPr>
-          <w:b/>
-          <w:bCs/>
-        </w:rPr>
-      </w:pPr>
-    </w:p>
-    <w:p>
-      <w:pPr>
-        <w:pStyle w:val="Heading2"/>
-        <w:ind w:left="720"/>
-        <w:rPr>
-          <w:b/>
-          <w:bCs/>
-          <w:color w:val="auto"/>
-        </w:rPr>
-      </w:pPr>
-      <w:r>
-        <w:rPr>
-          <w:b/>
-          <w:bCs/>
-          <w:color w:val="auto"/>
-        </w:rPr>
         <w:t xml:space="preserve"> </w:t>
       </w:r>
-    </w:p>
-    <w:p>
-      <w:pPr>
-        <w:pStyle w:val="Heading2"/>
-        <w:numPr>
-          <w:ilvl w:val="1"/>
-          <w:numId w:val="2"/>
-        </w:numPr>
-        <w:rPr>
-          <w:b/>
-          <w:bCs/>
-          <w:color w:val="auto"/>
-        </w:rPr>
-      </w:pPr>
-      <w:r>
-        <w:rPr>
-          <w:b/>
-          <w:bCs/>
-          <w:color w:val="auto"/>
-        </w:rPr>
-        <w:t xml:space="preserve"> </w:t>
-      </w:r>
-      <w:bookmarkStart w:id="9" w:name="_Toc60517893"/>
+      <w:bookmarkStart w:id="9" w:name="_Toc60576126"/>
       <w:r>
         <w:rPr>
           <w:b/>
@@ -2790,7 +3895,7 @@
           <w:color w:val="auto"/>
         </w:rPr>
       </w:pPr>
-      <w:bookmarkStart w:id="10" w:name="_Toc60517894"/>
+      <w:bookmarkStart w:id="10" w:name="_Toc60576127"/>
       <w:r>
         <w:rPr>
           <w:b/>
@@ -2822,7 +3927,7 @@
           <w:color w:val="auto"/>
         </w:rPr>
       </w:pPr>
-      <w:bookmarkStart w:id="11" w:name="_Toc60517895"/>
+      <w:bookmarkStart w:id="11" w:name="_Toc60576128"/>
       <w:r>
         <w:rPr>
           <w:b/>
@@ -2854,7 +3959,7 @@
           <w:color w:val="auto"/>
         </w:rPr>
       </w:pPr>
-      <w:bookmarkStart w:id="12" w:name="_Toc60517896"/>
+      <w:bookmarkStart w:id="12" w:name="_Toc60576129"/>
       <w:r>
         <w:rPr>
           <w:b/>
